--- a/documentation/microsoft_word_format/software_update_technical.docx
+++ b/documentation/microsoft_word_format/software_update_technical.docx
@@ -32,7 +32,13 @@
         <w:t xml:space="preserve">software </w:t>
       </w:r>
       <w:r>
-        <w:t xml:space="preserve">code modules in the Repository. If there are any discrepancies then an ‘Update’ icon will be displayed on the toolbar: </w:t>
+        <w:t xml:space="preserve">code modules in the Repository. If there are any discrepancies then </w:t>
+      </w:r>
+      <w:r>
+        <w:t xml:space="preserve">copies of the updated files will be downloaded to directory ‘/var/www/code_updates’ and </w:t>
+      </w:r>
+      <w:r>
+        <w:t xml:space="preserve">an ‘Update’ icon will be displayed on the toolbar: </w:t>
       </w:r>
     </w:p>
     <w:p>
@@ -254,7 +260,25 @@
         <w:t xml:space="preserve">Selecting ‘Yes’ will overwrite the existing software code modules with the corresponding updated </w:t>
       </w:r>
       <w:r>
-        <w:t>software code modules held in the Repository.</w:t>
+        <w:t>file</w:t>
+      </w:r>
+      <w:r>
+        <w:t xml:space="preserve"> held in the</w:t>
+      </w:r>
+      <w:r>
+        <w:t xml:space="preserve"> directory </w:t>
+      </w:r>
+      <w:r>
+        <w:t>‘/var/www/code_updates’</w:t>
+      </w:r>
+      <w:r>
+        <w:t xml:space="preserve">. The copies in </w:t>
+      </w:r>
+      <w:r>
+        <w:t xml:space="preserve">‘/var/www/code_updates’ </w:t>
+      </w:r>
+      <w:r>
+        <w:t>will then be deleted, removing the ‘Update’ icon from the toolbar.</w:t>
       </w:r>
       <w:r>
         <w:br w:type="page"/>
@@ -420,10 +444,7 @@
         </w:drawing>
       </w:r>
       <w:r>
-        <w:t>The current and Repository versions will be displayed</w:t>
-      </w:r>
-      <w:r>
-        <w:t>.</w:t>
+        <w:t>The current and Repository versions will be displayed.</w:t>
       </w:r>
     </w:p>
     <w:p/>
@@ -526,37 +547,19 @@
         <w:t xml:space="preserve">A dialogue will be displayed, if the ‘Check for Updates’ button is clicked, then </w:t>
       </w:r>
       <w:r>
-        <w:t xml:space="preserve">the </w:t>
+        <w:t xml:space="preserve">the script to compare each software code module on the controller executing MaxAir against the corresponding software code modules in the Repository will be executed as a background task. This could take 2 to 3 minutes to complete execution, if there are any discrepancies then </w:t>
       </w:r>
       <w:r>
-        <w:t xml:space="preserve">script </w:t>
+        <w:t xml:space="preserve">copies of the updated files will be stored in directory </w:t>
       </w:r>
       <w:r>
-        <w:t xml:space="preserve">to </w:t>
+        <w:t xml:space="preserve">‘/var/www/code_updates’ </w:t>
       </w:r>
       <w:r>
-        <w:t>compare each software code module on the controller executing MaxAir against the corresponding software code modules in the Repository</w:t>
+        <w:t xml:space="preserve">and </w:t>
       </w:r>
       <w:r>
-        <w:t xml:space="preserve"> will be executed as a background task</w:t>
-      </w:r>
-      <w:r>
-        <w:t xml:space="preserve">. </w:t>
-      </w:r>
-      <w:r>
-        <w:t>This could take 2 to 3 minutes to complete execution, i</w:t>
-      </w:r>
-      <w:r>
-        <w:t xml:space="preserve">f there are any discrepancies then </w:t>
-      </w:r>
-      <w:r>
-        <w:t>the</w:t>
-      </w:r>
-      <w:r>
-        <w:t xml:space="preserve"> ‘Update’ icon will be displayed on the toolbar</w:t>
-      </w:r>
-      <w:r>
-        <w:t>.</w:t>
+        <w:t>the ‘Update’ icon will be displayed on the toolbar.</w:t>
       </w:r>
     </w:p>
     <w:p>

--- a/documentation/microsoft_word_format/software_update_technical.docx
+++ b/documentation/microsoft_word_format/software_update_technical.docx
@@ -266,19 +266,7 @@
         <w:t xml:space="preserve"> held in the</w:t>
       </w:r>
       <w:r>
-        <w:t xml:space="preserve"> directory </w:t>
-      </w:r>
-      <w:r>
-        <w:t>‘/var/www/code_updates’</w:t>
-      </w:r>
-      <w:r>
-        <w:t xml:space="preserve">. The copies in </w:t>
-      </w:r>
-      <w:r>
-        <w:t xml:space="preserve">‘/var/www/code_updates’ </w:t>
-      </w:r>
-      <w:r>
-        <w:t>will then be deleted, removing the ‘Update’ icon from the toolbar.</w:t>
+        <w:t xml:space="preserve"> directory ‘/var/www/code_updates’. The copies in ‘/var/www/code_updates’ will then be deleted, removing the ‘Update’ icon from the toolbar.</w:t>
       </w:r>
       <w:r>
         <w:br w:type="page"/>
@@ -313,17 +301,17 @@
           <w:noProof/>
         </w:rPr>
         <w:drawing>
-          <wp:anchor distT="0" distB="0" distL="114300" distR="114300" simplePos="0" relativeHeight="251659264" behindDoc="0" locked="0" layoutInCell="1" allowOverlap="1" wp14:anchorId="4D134BDC" wp14:editId="7A034ECA">
+          <wp:anchor distT="0" distB="0" distL="114300" distR="114300" simplePos="0" relativeHeight="251659264" behindDoc="0" locked="0" layoutInCell="1" allowOverlap="1" wp14:anchorId="4D134BDC" wp14:editId="10D4F364">
             <wp:simplePos x="0" y="0"/>
             <wp:positionH relativeFrom="margin">
-              <wp:align>center</wp:align>
+              <wp:align>right</wp:align>
             </wp:positionH>
             <wp:positionV relativeFrom="paragraph">
-              <wp:posOffset>399415</wp:posOffset>
+              <wp:posOffset>539115</wp:posOffset>
             </wp:positionV>
-            <wp:extent cx="4724400" cy="3423285"/>
-            <wp:effectExtent l="0" t="0" r="0" b="5715"/>
-            <wp:wrapTopAndBottom/>
+            <wp:extent cx="3375660" cy="1936750"/>
+            <wp:effectExtent l="0" t="0" r="0" b="6350"/>
+            <wp:wrapSquare wrapText="bothSides"/>
             <wp:docPr id="6" name="Picture 6"/>
             <wp:cNvGraphicFramePr>
               <a:graphicFrameLocks xmlns:a="http://schemas.openxmlformats.org/drawingml/2006/main" noChangeAspect="1"/>
@@ -336,7 +324,7 @@
                     <pic:cNvPicPr/>
                   </pic:nvPicPr>
                   <pic:blipFill>
-                    <a:blip r:embed="rId13" cstate="print">
+                    <a:blip r:embed="rId13">
                       <a:extLst>
                         <a:ext uri="{28A0092B-C50C-407E-A947-70E740481C1C}">
                           <a14:useLocalDpi xmlns:a14="http://schemas.microsoft.com/office/drawing/2010/main" val="0"/>
@@ -350,7 +338,7 @@
                   <pic:spPr>
                     <a:xfrm>
                       <a:off x="0" y="0"/>
-                      <a:ext cx="4724400" cy="3423285"/>
+                      <a:ext cx="3375660" cy="1936750"/>
                     </a:xfrm>
                     <a:prstGeom prst="rect">
                       <a:avLst/>
@@ -369,32 +357,96 @@
         </w:drawing>
       </w:r>
       <w:r>
-        <w:t xml:space="preserve">From the ‘Settings/System Status’ menu, select ‘MaxAir </w:t>
+        <w:rPr>
+          <w:noProof/>
+        </w:rPr>
+        <w:drawing>
+          <wp:anchor distT="0" distB="0" distL="114300" distR="114300" simplePos="0" relativeHeight="251663360" behindDoc="0" locked="0" layoutInCell="1" allowOverlap="1" wp14:anchorId="1C72942D" wp14:editId="6D8B6602">
+            <wp:simplePos x="0" y="0"/>
+            <wp:positionH relativeFrom="margin">
+              <wp:align>left</wp:align>
+            </wp:positionH>
+            <wp:positionV relativeFrom="paragraph">
+              <wp:posOffset>28575</wp:posOffset>
+            </wp:positionV>
+            <wp:extent cx="2165350" cy="2202180"/>
+            <wp:effectExtent l="0" t="0" r="6350" b="7620"/>
+            <wp:wrapSquare wrapText="bothSides"/>
+            <wp:docPr id="4" name="Picture 4"/>
+            <wp:cNvGraphicFramePr>
+              <a:graphicFrameLocks xmlns:a="http://schemas.openxmlformats.org/drawingml/2006/main" noChangeAspect="1"/>
+            </wp:cNvGraphicFramePr>
+            <a:graphic xmlns:a="http://schemas.openxmlformats.org/drawingml/2006/main">
+              <a:graphicData uri="http://schemas.openxmlformats.org/drawingml/2006/picture">
+                <pic:pic xmlns:pic="http://schemas.openxmlformats.org/drawingml/2006/picture">
+                  <pic:nvPicPr>
+                    <pic:cNvPr id="4" name="Picture 4"/>
+                    <pic:cNvPicPr/>
+                  </pic:nvPicPr>
+                  <pic:blipFill>
+                    <a:blip r:embed="rId14">
+                      <a:extLst>
+                        <a:ext uri="{28A0092B-C50C-407E-A947-70E740481C1C}">
+                          <a14:useLocalDpi xmlns:a14="http://schemas.microsoft.com/office/drawing/2010/main" val="0"/>
+                        </a:ext>
+                      </a:extLst>
+                    </a:blip>
+                    <a:stretch>
+                      <a:fillRect/>
+                    </a:stretch>
+                  </pic:blipFill>
+                  <pic:spPr>
+                    <a:xfrm>
+                      <a:off x="0" y="0"/>
+                      <a:ext cx="2165350" cy="2202180"/>
+                    </a:xfrm>
+                    <a:prstGeom prst="rect">
+                      <a:avLst/>
+                    </a:prstGeom>
+                  </pic:spPr>
+                </pic:pic>
+              </a:graphicData>
+            </a:graphic>
+            <wp14:sizeRelH relativeFrom="margin">
+              <wp14:pctWidth>0</wp14:pctWidth>
+            </wp14:sizeRelH>
+            <wp14:sizeRelV relativeFrom="margin">
+              <wp14:pctHeight>0</wp14:pctHeight>
+            </wp14:sizeRelV>
+          </wp:anchor>
+        </w:drawing>
       </w:r>
       <w:r>
-        <w:t>Versions</w:t>
+        <w:t>S</w:t>
       </w:r>
       <w:r>
-        <w:t>’</w:t>
+        <w:t>elect ‘System Status’ from the Settings dropdown list, then click the ‘</w:t>
       </w:r>
+      <w:r>
+        <w:t>MaxAir Versions</w:t>
+      </w:r>
+      <w:r>
+        <w:t>’ button.</w:t>
+      </w:r>
+    </w:p>
+    <w:p>
       <w:r>
         <w:t>.</w:t>
       </w:r>
     </w:p>
-    <w:p/>
     <w:p>
       <w:r>
         <w:rPr>
           <w:noProof/>
         </w:rPr>
         <w:drawing>
-          <wp:anchor distT="0" distB="0" distL="114300" distR="114300" simplePos="0" relativeHeight="251660288" behindDoc="0" locked="0" layoutInCell="1" allowOverlap="1" wp14:anchorId="57E447C3" wp14:editId="0CF103F8">
+          <wp:anchor distT="0" distB="0" distL="114300" distR="114300" simplePos="0" relativeHeight="251660288" behindDoc="0" locked="0" layoutInCell="1" allowOverlap="1" wp14:anchorId="57E447C3" wp14:editId="0E1013EA">
             <wp:simplePos x="0" y="0"/>
             <wp:positionH relativeFrom="margin">
-              <wp:align>center</wp:align>
+              <wp:align>left</wp:align>
             </wp:positionH>
             <wp:positionV relativeFrom="paragraph">
-              <wp:posOffset>422275</wp:posOffset>
+              <wp:posOffset>323215</wp:posOffset>
             </wp:positionV>
             <wp:extent cx="4686300" cy="3286760"/>
             <wp:effectExtent l="0" t="0" r="0" b="8890"/>
@@ -411,7 +463,7 @@
                     <pic:cNvPicPr/>
                   </pic:nvPicPr>
                   <pic:blipFill>
-                    <a:blip r:embed="rId14">
+                    <a:blip r:embed="rId15">
                       <a:extLst>
                         <a:ext uri="{28A0092B-C50C-407E-A947-70E740481C1C}">
                           <a14:useLocalDpi xmlns:a14="http://schemas.microsoft.com/office/drawing/2010/main" val="0"/>
@@ -476,16 +528,16 @@
           <w:noProof/>
         </w:rPr>
         <w:drawing>
-          <wp:anchor distT="0" distB="0" distL="114300" distR="114300" simplePos="0" relativeHeight="251661312" behindDoc="0" locked="0" layoutInCell="1" allowOverlap="1" wp14:anchorId="342F4F88" wp14:editId="760B88BA">
+          <wp:anchor distT="0" distB="0" distL="114300" distR="114300" simplePos="0" relativeHeight="251661312" behindDoc="0" locked="0" layoutInCell="1" allowOverlap="1" wp14:anchorId="342F4F88" wp14:editId="55D45875">
             <wp:simplePos x="0" y="0"/>
             <wp:positionH relativeFrom="margin">
-              <wp:posOffset>114300</wp:posOffset>
+              <wp:posOffset>2423160</wp:posOffset>
             </wp:positionH>
             <wp:positionV relativeFrom="paragraph">
-              <wp:posOffset>437515</wp:posOffset>
+              <wp:posOffset>470535</wp:posOffset>
             </wp:positionV>
-            <wp:extent cx="5219700" cy="3500755"/>
-            <wp:effectExtent l="0" t="0" r="0" b="4445"/>
+            <wp:extent cx="3305175" cy="1869440"/>
+            <wp:effectExtent l="0" t="0" r="9525" b="0"/>
             <wp:wrapTopAndBottom/>
             <wp:docPr id="8" name="Picture 8"/>
             <wp:cNvGraphicFramePr>
@@ -499,7 +551,7 @@
                     <pic:cNvPicPr/>
                   </pic:nvPicPr>
                   <pic:blipFill>
-                    <a:blip r:embed="rId15">
+                    <a:blip r:embed="rId16">
                       <a:extLst>
                         <a:ext uri="{28A0092B-C50C-407E-A947-70E740481C1C}">
                           <a14:useLocalDpi xmlns:a14="http://schemas.microsoft.com/office/drawing/2010/main" val="0"/>
@@ -513,7 +565,7 @@
                   <pic:spPr>
                     <a:xfrm>
                       <a:off x="0" y="0"/>
-                      <a:ext cx="5219700" cy="3500755"/>
+                      <a:ext cx="3305175" cy="1869440"/>
                     </a:xfrm>
                     <a:prstGeom prst="rect">
                       <a:avLst/>
@@ -532,13 +584,85 @@
         </w:drawing>
       </w:r>
       <w:r>
-        <w:t xml:space="preserve">From the ‘Settings/System </w:t>
+        <w:rPr>
+          <w:noProof/>
+        </w:rPr>
+        <w:drawing>
+          <wp:anchor distT="0" distB="0" distL="114300" distR="114300" simplePos="0" relativeHeight="251664384" behindDoc="0" locked="0" layoutInCell="1" allowOverlap="1" wp14:anchorId="37780E52" wp14:editId="07141490">
+            <wp:simplePos x="0" y="0"/>
+            <wp:positionH relativeFrom="margin">
+              <wp:align>left</wp:align>
+            </wp:positionH>
+            <wp:positionV relativeFrom="paragraph">
+              <wp:posOffset>28575</wp:posOffset>
+            </wp:positionV>
+            <wp:extent cx="2087880" cy="2143125"/>
+            <wp:effectExtent l="0" t="0" r="7620" b="9525"/>
+            <wp:wrapSquare wrapText="bothSides"/>
+            <wp:docPr id="5" name="Picture 5"/>
+            <wp:cNvGraphicFramePr>
+              <a:graphicFrameLocks xmlns:a="http://schemas.openxmlformats.org/drawingml/2006/main" noChangeAspect="1"/>
+            </wp:cNvGraphicFramePr>
+            <a:graphic xmlns:a="http://schemas.openxmlformats.org/drawingml/2006/main">
+              <a:graphicData uri="http://schemas.openxmlformats.org/drawingml/2006/picture">
+                <pic:pic xmlns:pic="http://schemas.openxmlformats.org/drawingml/2006/picture">
+                  <pic:nvPicPr>
+                    <pic:cNvPr id="5" name="Picture 5"/>
+                    <pic:cNvPicPr/>
+                  </pic:nvPicPr>
+                  <pic:blipFill>
+                    <a:blip r:embed="rId17">
+                      <a:extLst>
+                        <a:ext uri="{28A0092B-C50C-407E-A947-70E740481C1C}">
+                          <a14:useLocalDpi xmlns:a14="http://schemas.microsoft.com/office/drawing/2010/main" val="0"/>
+                        </a:ext>
+                      </a:extLst>
+                    </a:blip>
+                    <a:stretch>
+                      <a:fillRect/>
+                    </a:stretch>
+                  </pic:blipFill>
+                  <pic:spPr>
+                    <a:xfrm>
+                      <a:off x="0" y="0"/>
+                      <a:ext cx="2087880" cy="2143125"/>
+                    </a:xfrm>
+                    <a:prstGeom prst="rect">
+                      <a:avLst/>
+                    </a:prstGeom>
+                  </pic:spPr>
+                </pic:pic>
+              </a:graphicData>
+            </a:graphic>
+            <wp14:sizeRelH relativeFrom="margin">
+              <wp14:pctWidth>0</wp14:pctWidth>
+            </wp14:sizeRelH>
+            <wp14:sizeRelV relativeFrom="margin">
+              <wp14:pctHeight>0</wp14:pctHeight>
+            </wp14:sizeRelV>
+          </wp:anchor>
+        </w:drawing>
       </w:r>
       <w:r>
-        <w:t>Configuration</w:t>
+        <w:t xml:space="preserve"> </w:t>
       </w:r>
       <w:r>
-        <w:t>’ menu, select ‘MaxAir Update’.</w:t>
+        <w:t xml:space="preserve">Select ‘System </w:t>
+      </w:r>
+      <w:r>
+        <w:t>Maintenance</w:t>
+      </w:r>
+      <w:r>
+        <w:t xml:space="preserve">’ from the Settings dropdown list, then click the ‘MaxAir </w:t>
+      </w:r>
+      <w:r>
+        <w:t>Update</w:t>
+      </w:r>
+      <w:r>
+        <w:t>’ button</w:t>
+      </w:r>
+      <w:r>
+        <w:t>.</w:t>
       </w:r>
     </w:p>
     <w:p/>
@@ -550,13 +674,7 @@
         <w:t xml:space="preserve">the script to compare each software code module on the controller executing MaxAir against the corresponding software code modules in the Repository will be executed as a background task. This could take 2 to 3 minutes to complete execution, if there are any discrepancies then </w:t>
       </w:r>
       <w:r>
-        <w:t xml:space="preserve">copies of the updated files will be stored in directory </w:t>
-      </w:r>
-      <w:r>
-        <w:t xml:space="preserve">‘/var/www/code_updates’ </w:t>
-      </w:r>
-      <w:r>
-        <w:t xml:space="preserve">and </w:t>
+        <w:t xml:space="preserve">copies of the updated files will be stored in directory ‘/var/www/code_updates’ and </w:t>
       </w:r>
       <w:r>
         <w:t>the ‘Update’ icon will be displayed on the toolbar.</w:t>
@@ -591,7 +709,7 @@
                     <pic:cNvPicPr/>
                   </pic:nvPicPr>
                   <pic:blipFill>
-                    <a:blip r:embed="rId16">
+                    <a:blip r:embed="rId18">
                       <a:extLst>
                         <a:ext uri="{28A0092B-C50C-407E-A947-70E740481C1C}">
                           <a14:useLocalDpi xmlns:a14="http://schemas.microsoft.com/office/drawing/2010/main" val="0"/>
@@ -625,9 +743,9 @@
       </w:r>
     </w:p>
     <w:sectPr>
-      <w:footerReference w:type="default" r:id="rId17"/>
-      <w:headerReference w:type="first" r:id="rId18"/>
-      <w:footerReference w:type="first" r:id="rId19"/>
+      <w:footerReference w:type="default" r:id="rId19"/>
+      <w:headerReference w:type="first" r:id="rId20"/>
+      <w:footerReference w:type="first" r:id="rId21"/>
       <w:pgSz w:w="11906" w:h="16838"/>
       <w:pgMar w:top="1440" w:right="1440" w:bottom="1134" w:left="1440" w:header="709" w:footer="709" w:gutter="0"/>
       <w:pgNumType w:start="1"/>

--- a/documentation/microsoft_word_format/software_update_technical.docx
+++ b/documentation/microsoft_word_format/software_update_technical.docx
@@ -1,10 +1,18 @@
 
 <file path=word/document.xml><?xml version="1.0" encoding="utf-8"?>
-<w:document xmlns:wpc="http://schemas.microsoft.com/office/word/2010/wordprocessingCanvas" xmlns:cx="http://schemas.microsoft.com/office/drawing/2014/chartex" xmlns:cx1="http://schemas.microsoft.com/office/drawing/2015/9/8/chartex" xmlns:cx2="http://schemas.microsoft.com/office/drawing/2015/10/21/chartex" xmlns:cx3="http://schemas.microsoft.com/office/drawing/2016/5/9/chartex" xmlns:cx4="http://schemas.microsoft.com/office/drawing/2016/5/10/chartex" xmlns:cx5="http://schemas.microsoft.com/office/drawing/2016/5/11/chartex" xmlns:cx6="http://schemas.microsoft.com/office/drawing/2016/5/12/chartex" xmlns:cx7="http://schemas.microsoft.com/office/drawing/2016/5/13/chartex" xmlns:cx8="http://schemas.microsoft.com/office/drawing/2016/5/14/chartex" xmlns:mc="http://schemas.openxmlformats.org/markup-compatibility/2006" xmlns:aink="http://schemas.microsoft.com/office/drawing/2016/ink" xmlns:am3d="http://schemas.microsoft.com/office/drawing/2017/model3d" xmlns:o="urn:schemas-microsoft-com:office:office" xmlns:r="http://schemas.openxmlformats.org/officeDocument/2006/relationships" xmlns:m="http://schemas.openxmlformats.org/officeDocument/2006/math" xmlns:v="urn:schemas-microsoft-com:vml" xmlns:wp14="http://schemas.microsoft.com/office/word/2010/wordprocessingDrawing" xmlns:wp="http://schemas.openxmlformats.org/drawingml/2006/wordprocessingDrawing" xmlns:w10="urn:schemas-microsoft-com:office:word" xmlns:w="http://schemas.openxmlformats.org/wordprocessingml/2006/main" xmlns:w14="http://schemas.microsoft.com/office/word/2010/wordml" xmlns:w15="http://schemas.microsoft.com/office/word/2012/wordml" xmlns:w16cex="http://schemas.microsoft.com/office/word/2018/wordml/cex" xmlns:w16cid="http://schemas.microsoft.com/office/word/2016/wordml/cid" xmlns:w16="http://schemas.microsoft.com/office/word/2018/wordml" xmlns:w16sdtdh="http://schemas.microsoft.com/office/word/2020/wordml/sdtdatahash" xmlns:w16se="http://schemas.microsoft.com/office/word/2015/wordml/symex" xmlns:wpg="http://schemas.microsoft.com/office/word/2010/wordprocessingGroup" xmlns:wpi="http://schemas.microsoft.com/office/word/2010/wordprocessingInk" xmlns:wne="http://schemas.microsoft.com/office/word/2006/wordml" xmlns:wps="http://schemas.microsoft.com/office/word/2010/wordprocessingShape" mc:Ignorable="w14 w15 w16se w16cid w16 w16cex w16sdtdh wp14">
+<w:document xmlns:wpc="http://schemas.microsoft.com/office/word/2010/wordprocessingCanvas" xmlns:cx="http://schemas.microsoft.com/office/drawing/2014/chartex" xmlns:cx1="http://schemas.microsoft.com/office/drawing/2015/9/8/chartex" xmlns:cx2="http://schemas.microsoft.com/office/drawing/2015/10/21/chartex" xmlns:cx3="http://schemas.microsoft.com/office/drawing/2016/5/9/chartex" xmlns:cx4="http://schemas.microsoft.com/office/drawing/2016/5/10/chartex" xmlns:cx5="http://schemas.microsoft.com/office/drawing/2016/5/11/chartex" xmlns:cx6="http://schemas.microsoft.com/office/drawing/2016/5/12/chartex" xmlns:cx7="http://schemas.microsoft.com/office/drawing/2016/5/13/chartex" xmlns:cx8="http://schemas.microsoft.com/office/drawing/2016/5/14/chartex" xmlns:mc="http://schemas.openxmlformats.org/markup-compatibility/2006" xmlns:aink="http://schemas.microsoft.com/office/drawing/2016/ink" xmlns:am3d="http://schemas.microsoft.com/office/drawing/2017/model3d" xmlns:o="urn:schemas-microsoft-com:office:office" xmlns:r="http://schemas.openxmlformats.org/officeDocument/2006/relationships" xmlns:m="http://schemas.openxmlformats.org/officeDocument/2006/math" xmlns:v="urn:schemas-microsoft-com:vml" xmlns:wp14="http://schemas.microsoft.com/office/word/2010/wordprocessingDrawing" xmlns:wp="http://schemas.openxmlformats.org/drawingml/2006/wordprocessingDrawing" xmlns:w10="urn:schemas-microsoft-com:office:word" xmlns:w="http://schemas.openxmlformats.org/wordprocessingml/2006/main" xmlns:w14="http://schemas.microsoft.com/office/word/2010/wordml" xmlns:w15="http://schemas.microsoft.com/office/word/2012/wordml" xmlns:w16cid="http://schemas.microsoft.com/office/word/2016/wordml/cid" xmlns:w16se="http://schemas.microsoft.com/office/word/2015/wordml/symex" xmlns:wpg="http://schemas.microsoft.com/office/word/2010/wordprocessingGroup" xmlns:wpi="http://schemas.microsoft.com/office/word/2010/wordprocessingInk" xmlns:wne="http://schemas.microsoft.com/office/word/2006/wordml" xmlns:wps="http://schemas.microsoft.com/office/word/2010/wordprocessingShape" mc:Ignorable="w14 w15 w16se w16cid wp14">
   <w:body>
     <w:p>
       <w:r>
-        <w:t xml:space="preserve">The current copy of the MaxAir software code is held in the GitHub Repository - </w:t>
+        <w:t xml:space="preserve">The current copy of the </w:t>
+      </w:r>
+      <w:proofErr w:type="spellStart"/>
+      <w:r>
+        <w:t>MaxAir</w:t>
+      </w:r>
+      <w:proofErr w:type="spellEnd"/>
+      <w:r>
+        <w:t xml:space="preserve"> software code is held in the GitHub Repository - </w:t>
       </w:r>
       <w:hyperlink r:id="rId9" w:history="1">
         <w:r>
@@ -15,30 +23,15 @@
         </w:r>
       </w:hyperlink>
       <w:r>
-        <w:t>. Any updates to the MaxAir code will be reflected in this repository.</w:t>
-      </w:r>
-    </w:p>
-    <w:p>
-      <w:r>
-        <w:t xml:space="preserve">MaxAir executes a script each day at mid-night, this script compares each </w:t>
-      </w:r>
-      <w:r>
-        <w:t xml:space="preserve">software </w:t>
-      </w:r>
-      <w:r>
-        <w:t xml:space="preserve">code module on the controller executing MaxAir against the corresponding </w:t>
-      </w:r>
-      <w:r>
-        <w:t xml:space="preserve">software </w:t>
-      </w:r>
-      <w:r>
-        <w:t xml:space="preserve">code modules in the Repository. If there are any discrepancies then </w:t>
-      </w:r>
-      <w:r>
-        <w:t xml:space="preserve">copies of the updated files will be downloaded to directory ‘/var/www/code_updates’ and </w:t>
-      </w:r>
-      <w:r>
-        <w:t xml:space="preserve">an ‘Update’ icon will be displayed on the toolbar: </w:t>
+        <w:t xml:space="preserve">. Any updates to the </w:t>
+      </w:r>
+      <w:proofErr w:type="spellStart"/>
+      <w:r>
+        <w:t>MaxAir</w:t>
+      </w:r>
+      <w:proofErr w:type="spellEnd"/>
+      <w:r>
+        <w:t xml:space="preserve"> code will be reflected in this repository.</w:t>
       </w:r>
     </w:p>
     <w:p>
@@ -47,16 +40,16 @@
           <w:noProof/>
         </w:rPr>
         <w:drawing>
-          <wp:anchor distT="0" distB="0" distL="114300" distR="114300" simplePos="0" relativeHeight="251658240" behindDoc="0" locked="0" layoutInCell="1" allowOverlap="1" wp14:anchorId="790B44C9" wp14:editId="6167F0BC">
+          <wp:anchor distT="0" distB="0" distL="114300" distR="114300" simplePos="0" relativeHeight="251658240" behindDoc="0" locked="0" layoutInCell="1" allowOverlap="1" wp14:anchorId="790B44C9" wp14:editId="26C6EE48">
             <wp:simplePos x="0" y="0"/>
             <wp:positionH relativeFrom="column">
-              <wp:posOffset>1555750</wp:posOffset>
+              <wp:posOffset>3924300</wp:posOffset>
             </wp:positionH>
             <wp:positionV relativeFrom="paragraph">
-              <wp:posOffset>10160</wp:posOffset>
+              <wp:posOffset>868045</wp:posOffset>
             </wp:positionV>
-            <wp:extent cx="2496185" cy="453390"/>
-            <wp:effectExtent l="0" t="0" r="0" b="3810"/>
+            <wp:extent cx="1733550" cy="299085"/>
+            <wp:effectExtent l="0" t="0" r="0" b="5715"/>
             <wp:wrapSquare wrapText="bothSides"/>
             <wp:docPr id="3" name="Picture 3"/>
             <wp:cNvGraphicFramePr>
@@ -70,7 +63,7 @@
                     <pic:cNvPicPr/>
                   </pic:nvPicPr>
                   <pic:blipFill>
-                    <a:blip r:embed="rId10">
+                    <a:blip r:embed="rId10" cstate="print">
                       <a:extLst>
                         <a:ext uri="{28A0092B-C50C-407E-A947-70E740481C1C}">
                           <a14:useLocalDpi xmlns:a14="http://schemas.microsoft.com/office/drawing/2010/main" val="0"/>
@@ -84,7 +77,7 @@
                   <pic:spPr>
                     <a:xfrm>
                       <a:off x="0" y="0"/>
-                      <a:ext cx="2496185" cy="453390"/>
+                      <a:ext cx="1733550" cy="299085"/>
                     </a:xfrm>
                     <a:prstGeom prst="rect">
                       <a:avLst/>
@@ -102,53 +95,107 @@
           </wp:anchor>
         </w:drawing>
       </w:r>
+      <w:proofErr w:type="spellStart"/>
+      <w:r>
+        <w:t>MaxAir</w:t>
+      </w:r>
+      <w:proofErr w:type="spellEnd"/>
+      <w:r>
+        <w:t xml:space="preserve"> executes a script each day at mid-night, this script compares each </w:t>
+      </w:r>
+      <w:r>
+        <w:t xml:space="preserve">software </w:t>
+      </w:r>
+      <w:r>
+        <w:t xml:space="preserve">code module on the controller executing </w:t>
+      </w:r>
+      <w:proofErr w:type="spellStart"/>
+      <w:r>
+        <w:t>MaxAir</w:t>
+      </w:r>
+      <w:proofErr w:type="spellEnd"/>
+      <w:r>
+        <w:t xml:space="preserve"> against the corresponding </w:t>
+      </w:r>
+      <w:r>
+        <w:t xml:space="preserve">software </w:t>
+      </w:r>
+      <w:r>
+        <w:t xml:space="preserve">code modules in the Repository. If there are any discrepancies then </w:t>
+      </w:r>
+      <w:r>
+        <w:t>copies of the updated files will be downloaded to director</w:t>
+      </w:r>
+      <w:r>
+        <w:t>ies</w:t>
+      </w:r>
+      <w:r>
+        <w:t xml:space="preserve"> ‘/var/www/</w:t>
+      </w:r>
+      <w:proofErr w:type="spellStart"/>
+      <w:r>
+        <w:t>code_updates</w:t>
+      </w:r>
+      <w:proofErr w:type="spellEnd"/>
+      <w:r>
+        <w:t>’ and</w:t>
+      </w:r>
+      <w:r>
+        <w:t xml:space="preserve"> </w:t>
+      </w:r>
+      <w:r>
+        <w:t>‘/var/www/</w:t>
+      </w:r>
+      <w:proofErr w:type="spellStart"/>
+      <w:r>
+        <w:t>database</w:t>
+      </w:r>
+      <w:r>
+        <w:t>_updates</w:t>
+      </w:r>
+      <w:proofErr w:type="spellEnd"/>
+      <w:r>
+        <w:t>’</w:t>
+      </w:r>
+      <w:r>
+        <w:t xml:space="preserve">, </w:t>
+      </w:r>
+      <w:r>
+        <w:t>update</w:t>
+      </w:r>
+      <w:r>
+        <w:t xml:space="preserve"> icon</w:t>
+      </w:r>
+      <w:r>
+        <w:t>s</w:t>
+      </w:r>
+      <w:r>
+        <w:t xml:space="preserve"> will be displayed on the toolbar</w:t>
+      </w:r>
+      <w:r>
+        <w:t>, both code and database update icons may be displayed</w:t>
+      </w:r>
+      <w:r>
+        <w:t xml:space="preserve">: </w:t>
+      </w:r>
     </w:p>
     <w:p>
-      <w:pPr>
-        <w:rPr>
-          <w:noProof/>
-        </w:rPr>
-      </w:pPr>
-    </w:p>
-    <w:p>
-      <w:pPr>
-        <w:rPr>
-          <w:noProof/>
-        </w:rPr>
-      </w:pPr>
-      <w:r>
-        <w:rPr>
-          <w:noProof/>
-        </w:rPr>
-        <w:t>Clicking on the ‘Update’ icon will display a list of any software code module</w:t>
-      </w:r>
-      <w:r>
-        <w:rPr>
-          <w:noProof/>
-        </w:rPr>
-        <w:t>s</w:t>
-      </w:r>
-      <w:r>
-        <w:rPr>
-          <w:noProof/>
-        </w:rPr>
-        <w:t xml:space="preserve"> files which require updating:</w:t>
-      </w:r>
-    </w:p>
-    <w:p>
-      <w:pPr>
-        <w:rPr>
-          <w:noProof/>
-        </w:rPr>
-      </w:pPr>
       <w:r>
         <w:rPr>
           <w:noProof/>
         </w:rPr>
         <w:drawing>
-          <wp:inline distT="0" distB="0" distL="0" distR="0" wp14:anchorId="031CD205" wp14:editId="37278193">
-            <wp:extent cx="5692140" cy="3383279"/>
-            <wp:effectExtent l="0" t="0" r="3810" b="8255"/>
+          <wp:anchor distT="0" distB="0" distL="114300" distR="114300" simplePos="0" relativeHeight="251667456" behindDoc="0" locked="0" layoutInCell="1" allowOverlap="1" wp14:anchorId="031CD205" wp14:editId="071BAB20">
+            <wp:simplePos x="0" y="0"/>
+            <wp:positionH relativeFrom="column">
+              <wp:posOffset>104775</wp:posOffset>
+            </wp:positionH>
+            <wp:positionV relativeFrom="paragraph">
+              <wp:posOffset>61595</wp:posOffset>
+            </wp:positionV>
+            <wp:extent cx="1684020" cy="1663065"/>
+            <wp:effectExtent l="0" t="0" r="0" b="0"/>
+            <wp:wrapSquare wrapText="bothSides"/>
             <wp:docPr id="1" name="Picture 1"/>
             <wp:cNvGraphicFramePr>
               <a:graphicFrameLocks xmlns:a="http://schemas.openxmlformats.org/drawingml/2006/main" noChangeAspect="1"/>
@@ -161,7 +208,7 @@
                     <pic:cNvPicPr/>
                   </pic:nvPicPr>
                   <pic:blipFill>
-                    <a:blip r:embed="rId11">
+                    <a:blip r:embed="rId11" cstate="print">
                       <a:extLst>
                         <a:ext uri="{28A0092B-C50C-407E-A947-70E740481C1C}">
                           <a14:useLocalDpi xmlns:a14="http://schemas.microsoft.com/office/drawing/2010/main" val="0"/>
@@ -175,7 +222,7 @@
                   <pic:spPr>
                     <a:xfrm>
                       <a:off x="0" y="0"/>
-                      <a:ext cx="5692140" cy="3383279"/>
+                      <a:ext cx="1684020" cy="1663065"/>
                     </a:xfrm>
                     <a:prstGeom prst="rect">
                       <a:avLst/>
@@ -184,39 +231,83 @@
                 </pic:pic>
               </a:graphicData>
             </a:graphic>
-          </wp:inline>
+            <wp14:sizeRelH relativeFrom="page">
+              <wp14:pctWidth>0</wp14:pctWidth>
+            </wp14:sizeRelH>
+            <wp14:sizeRelV relativeFrom="page">
+              <wp14:pctHeight>0</wp14:pctHeight>
+            </wp14:sizeRelV>
+          </wp:anchor>
         </w:drawing>
       </w:r>
+    </w:p>
+    <w:p>
+      <w:pPr>
+        <w:rPr>
+          <w:noProof/>
+        </w:rPr>
+      </w:pPr>
+      <w:r>
+        <w:rPr>
+          <w:noProof/>
+        </w:rPr>
+        <w:t>Clicking on the ‘Update’ icon will display a list of any software code module</w:t>
+      </w:r>
+      <w:r>
+        <w:rPr>
+          <w:noProof/>
+        </w:rPr>
+        <w:t>s</w:t>
+      </w:r>
+      <w:r>
+        <w:rPr>
+          <w:noProof/>
+        </w:rPr>
+        <w:t xml:space="preserve"> files which require updating:</w:t>
+      </w:r>
+    </w:p>
+    <w:p>
+      <w:pPr>
+        <w:rPr>
+          <w:noProof/>
+        </w:rPr>
+      </w:pPr>
       <w:r>
         <w:rPr>
           <w:noProof/>
         </w:rPr>
         <w:t xml:space="preserve"> </w:t>
       </w:r>
-    </w:p>
-    <w:p>
-      <w:pPr>
+      <w:r>
         <w:rPr>
           <w:noProof/>
         </w:rPr>
-      </w:pPr>
-      <w:r>
+        <w:t xml:space="preserve">If there are pending database updates, then there will be prompt to ensure that the database updates are installed before the code updates. </w:t>
+      </w:r>
+    </w:p>
+    <w:p>
+      <w:pPr>
         <w:rPr>
           <w:noProof/>
         </w:rPr>
-        <w:t>Clicking on the ‘Update Code’ button will display a confirmation dialogue:</w:t>
-      </w:r>
-    </w:p>
-    <w:p>
+      </w:pPr>
       <w:r>
         <w:rPr>
           <w:noProof/>
         </w:rPr>
         <w:drawing>
-          <wp:inline distT="0" distB="0" distL="0" distR="0" wp14:anchorId="23EA33F4" wp14:editId="5C74DA1A">
-            <wp:extent cx="4122420" cy="1151409"/>
-            <wp:effectExtent l="0" t="0" r="0" b="0"/>
-            <wp:docPr id="2" name="Picture 2"/>
+          <wp:anchor distT="0" distB="0" distL="114300" distR="114300" simplePos="0" relativeHeight="251665408" behindDoc="0" locked="0" layoutInCell="1" allowOverlap="1" wp14:anchorId="60906DC5" wp14:editId="10129E97">
+            <wp:simplePos x="0" y="0"/>
+            <wp:positionH relativeFrom="margin">
+              <wp:posOffset>3288665</wp:posOffset>
+            </wp:positionH>
+            <wp:positionV relativeFrom="paragraph">
+              <wp:posOffset>230505</wp:posOffset>
+            </wp:positionV>
+            <wp:extent cx="2263140" cy="1135380"/>
+            <wp:effectExtent l="0" t="0" r="3810" b="7620"/>
+            <wp:wrapSquare wrapText="bothSides"/>
+            <wp:docPr id="11" name="Picture 11"/>
             <wp:cNvGraphicFramePr>
               <a:graphicFrameLocks xmlns:a="http://schemas.openxmlformats.org/drawingml/2006/main" noChangeAspect="1"/>
             </wp:cNvGraphicFramePr>
@@ -224,11 +315,11 @@
               <a:graphicData uri="http://schemas.openxmlformats.org/drawingml/2006/picture">
                 <pic:pic xmlns:pic="http://schemas.openxmlformats.org/drawingml/2006/picture">
                   <pic:nvPicPr>
-                    <pic:cNvPr id="2" name="Picture 2"/>
+                    <pic:cNvPr id="11" name="update15.jpg"/>
                     <pic:cNvPicPr/>
                   </pic:nvPicPr>
                   <pic:blipFill>
-                    <a:blip r:embed="rId12">
+                    <a:blip r:embed="rId12" cstate="print">
                       <a:extLst>
                         <a:ext uri="{28A0092B-C50C-407E-A947-70E740481C1C}">
                           <a14:useLocalDpi xmlns:a14="http://schemas.microsoft.com/office/drawing/2010/main" val="0"/>
@@ -242,7 +333,7 @@
                   <pic:spPr>
                     <a:xfrm>
                       <a:off x="0" y="0"/>
-                      <a:ext cx="4165440" cy="1163425"/>
+                      <a:ext cx="2263140" cy="1135380"/>
                     </a:xfrm>
                     <a:prstGeom prst="rect">
                       <a:avLst/>
@@ -251,34 +342,376 @@
                 </pic:pic>
               </a:graphicData>
             </a:graphic>
-          </wp:inline>
+            <wp14:sizeRelH relativeFrom="page">
+              <wp14:pctWidth>0</wp14:pctWidth>
+            </wp14:sizeRelH>
+            <wp14:sizeRelV relativeFrom="page">
+              <wp14:pctHeight>0</wp14:pctHeight>
+            </wp14:sizeRelV>
+          </wp:anchor>
         </w:drawing>
       </w:r>
     </w:p>
     <w:p>
-      <w:r>
-        <w:t xml:space="preserve">Selecting ‘Yes’ will overwrite the existing software code modules with the corresponding updated </w:t>
-      </w:r>
-      <w:r>
-        <w:t>file</w:t>
-      </w:r>
-      <w:r>
-        <w:t xml:space="preserve"> held in the</w:t>
-      </w:r>
-      <w:r>
-        <w:t xml:space="preserve"> directory ‘/var/www/code_updates’. The copies in ‘/var/www/code_updates’ will then be deleted, removing the ‘Update’ icon from the toolbar.</w:t>
-      </w:r>
-      <w:r>
-        <w:br w:type="page"/>
+      <w:pPr>
+        <w:rPr>
+          <w:noProof/>
+        </w:rPr>
+      </w:pPr>
+      <w:r>
+        <w:rPr>
+          <w:noProof/>
+        </w:rPr>
+        <w:t>If available c</w:t>
+      </w:r>
+      <w:r>
+        <w:rPr>
+          <w:noProof/>
+        </w:rPr>
+        <w:t>lick</w:t>
+      </w:r>
+      <w:r>
+        <w:rPr>
+          <w:noProof/>
+        </w:rPr>
+        <w:t>ing</w:t>
+      </w:r>
+      <w:r>
+        <w:rPr>
+          <w:noProof/>
+        </w:rPr>
+        <w:t xml:space="preserve"> on the database icon </w:t>
+      </w:r>
+      <w:r>
+        <w:rPr>
+          <w:noProof/>
+        </w:rPr>
+        <w:t>will display a list of any database updates to install</w:t>
+      </w:r>
+      <w:r>
+        <w:rPr>
+          <w:noProof/>
+        </w:rPr>
+        <w:t>:</w:t>
       </w:r>
     </w:p>
     <w:p>
       <w:pPr>
+        <w:rPr>
+          <w:noProof/>
+        </w:rPr>
+      </w:pPr>
+    </w:p>
+    <w:p>
+      <w:pPr>
+        <w:rPr>
+          <w:noProof/>
+        </w:rPr>
+      </w:pPr>
+      <w:r>
+        <w:rPr>
+          <w:noProof/>
+        </w:rPr>
+        <w:drawing>
+          <wp:anchor distT="0" distB="0" distL="114300" distR="114300" simplePos="0" relativeHeight="251666432" behindDoc="0" locked="0" layoutInCell="1" allowOverlap="1" wp14:anchorId="59756C59" wp14:editId="28DA6A96">
+            <wp:simplePos x="0" y="0"/>
+            <wp:positionH relativeFrom="column">
+              <wp:posOffset>7620</wp:posOffset>
+            </wp:positionH>
+            <wp:positionV relativeFrom="paragraph">
+              <wp:posOffset>184150</wp:posOffset>
+            </wp:positionV>
+            <wp:extent cx="2010410" cy="1215390"/>
+            <wp:effectExtent l="0" t="0" r="8890" b="3810"/>
+            <wp:wrapSquare wrapText="bothSides"/>
+            <wp:docPr id="12" name="Picture 12"/>
+            <wp:cNvGraphicFramePr>
+              <a:graphicFrameLocks xmlns:a="http://schemas.openxmlformats.org/drawingml/2006/main" noChangeAspect="1"/>
+            </wp:cNvGraphicFramePr>
+            <a:graphic xmlns:a="http://schemas.openxmlformats.org/drawingml/2006/main">
+              <a:graphicData uri="http://schemas.openxmlformats.org/drawingml/2006/picture">
+                <pic:pic xmlns:pic="http://schemas.openxmlformats.org/drawingml/2006/picture">
+                  <pic:nvPicPr>
+                    <pic:cNvPr id="12" name="update16.jpg"/>
+                    <pic:cNvPicPr/>
+                  </pic:nvPicPr>
+                  <pic:blipFill>
+                    <a:blip r:embed="rId13" cstate="print">
+                      <a:extLst>
+                        <a:ext uri="{28A0092B-C50C-407E-A947-70E740481C1C}">
+                          <a14:useLocalDpi xmlns:a14="http://schemas.microsoft.com/office/drawing/2010/main" val="0"/>
+                        </a:ext>
+                      </a:extLst>
+                    </a:blip>
+                    <a:stretch>
+                      <a:fillRect/>
+                    </a:stretch>
+                  </pic:blipFill>
+                  <pic:spPr>
+                    <a:xfrm>
+                      <a:off x="0" y="0"/>
+                      <a:ext cx="2010410" cy="1215390"/>
+                    </a:xfrm>
+                    <a:prstGeom prst="rect">
+                      <a:avLst/>
+                    </a:prstGeom>
+                  </pic:spPr>
+                </pic:pic>
+              </a:graphicData>
+            </a:graphic>
+            <wp14:sizeRelH relativeFrom="page">
+              <wp14:pctWidth>0</wp14:pctWidth>
+            </wp14:sizeRelH>
+            <wp14:sizeRelV relativeFrom="page">
+              <wp14:pctHeight>0</wp14:pctHeight>
+            </wp14:sizeRelV>
+          </wp:anchor>
+        </w:drawing>
+      </w:r>
+    </w:p>
+    <w:p>
+      <w:pPr>
+        <w:rPr>
+          <w:noProof/>
+        </w:rPr>
+      </w:pPr>
+      <w:r>
+        <w:rPr>
+          <w:noProof/>
+        </w:rPr>
+        <w:t>Clicking on the ‘Install Update’ button will popup a confirmation dialoge.</w:t>
+      </w:r>
+    </w:p>
+    <w:p>
+      <w:pPr>
+        <w:rPr>
+          <w:noProof/>
+        </w:rPr>
+      </w:pPr>
+      <w:r>
+        <w:rPr>
+          <w:noProof/>
+        </w:rPr>
+        <w:t>Only the database updates can be installed or both the database and any code updates can be installed.</w:t>
+      </w:r>
+    </w:p>
+    <w:p>
+      <w:pPr>
+        <w:rPr>
+          <w:noProof/>
+        </w:rPr>
+      </w:pPr>
+    </w:p>
+    <w:p>
+      <w:pPr>
+        <w:rPr>
+          <w:noProof/>
+        </w:rPr>
+      </w:pPr>
+      <w:r>
+        <w:rPr>
+          <w:noProof/>
+        </w:rPr>
+        <w:drawing>
+          <wp:anchor distT="0" distB="0" distL="114300" distR="114300" simplePos="0" relativeHeight="251668480" behindDoc="0" locked="0" layoutInCell="1" allowOverlap="1" wp14:anchorId="6A665B5E" wp14:editId="35ADB75E">
+            <wp:simplePos x="0" y="0"/>
+            <wp:positionH relativeFrom="margin">
+              <wp:align>left</wp:align>
+            </wp:positionH>
+            <wp:positionV relativeFrom="paragraph">
+              <wp:posOffset>6350</wp:posOffset>
+            </wp:positionV>
+            <wp:extent cx="1567815" cy="1470660"/>
+            <wp:effectExtent l="0" t="0" r="0" b="0"/>
+            <wp:wrapSquare wrapText="bothSides"/>
+            <wp:docPr id="13" name="Picture 13"/>
+            <wp:cNvGraphicFramePr>
+              <a:graphicFrameLocks xmlns:a="http://schemas.openxmlformats.org/drawingml/2006/main" noChangeAspect="1"/>
+            </wp:cNvGraphicFramePr>
+            <a:graphic xmlns:a="http://schemas.openxmlformats.org/drawingml/2006/main">
+              <a:graphicData uri="http://schemas.openxmlformats.org/drawingml/2006/picture">
+                <pic:pic xmlns:pic="http://schemas.openxmlformats.org/drawingml/2006/picture">
+                  <pic:nvPicPr>
+                    <pic:cNvPr id="13" name="update17.jpg"/>
+                    <pic:cNvPicPr/>
+                  </pic:nvPicPr>
+                  <pic:blipFill>
+                    <a:blip r:embed="rId14" cstate="print">
+                      <a:extLst>
+                        <a:ext uri="{28A0092B-C50C-407E-A947-70E740481C1C}">
+                          <a14:useLocalDpi xmlns:a14="http://schemas.microsoft.com/office/drawing/2010/main" val="0"/>
+                        </a:ext>
+                      </a:extLst>
+                    </a:blip>
+                    <a:stretch>
+                      <a:fillRect/>
+                    </a:stretch>
+                  </pic:blipFill>
+                  <pic:spPr>
+                    <a:xfrm>
+                      <a:off x="0" y="0"/>
+                      <a:ext cx="1567815" cy="1470660"/>
+                    </a:xfrm>
+                    <a:prstGeom prst="rect">
+                      <a:avLst/>
+                    </a:prstGeom>
+                  </pic:spPr>
+                </pic:pic>
+              </a:graphicData>
+            </a:graphic>
+            <wp14:sizeRelH relativeFrom="page">
+              <wp14:pctWidth>0</wp14:pctWidth>
+            </wp14:sizeRelH>
+            <wp14:sizeRelV relativeFrom="page">
+              <wp14:pctHeight>0</wp14:pctHeight>
+            </wp14:sizeRelV>
+          </wp:anchor>
+        </w:drawing>
+      </w:r>
+      <w:r>
+        <w:rPr>
+          <w:noProof/>
+        </w:rPr>
+        <w:t>Once any pending database update have been installed, then outstanding code updates can be applied:</w:t>
+      </w:r>
+    </w:p>
+    <w:p>
+      <w:pPr>
+        <w:rPr>
+          <w:noProof/>
+        </w:rPr>
+      </w:pPr>
+      <w:r>
+        <w:rPr>
+          <w:noProof/>
+        </w:rPr>
+        <w:drawing>
+          <wp:anchor distT="0" distB="0" distL="114300" distR="114300" simplePos="0" relativeHeight="251669504" behindDoc="0" locked="0" layoutInCell="1" allowOverlap="1" wp14:anchorId="23EA33F4" wp14:editId="037A4C24">
+            <wp:simplePos x="0" y="0"/>
+            <wp:positionH relativeFrom="margin">
+              <wp:posOffset>2107565</wp:posOffset>
+            </wp:positionH>
+            <wp:positionV relativeFrom="paragraph">
+              <wp:posOffset>137795</wp:posOffset>
+            </wp:positionV>
+            <wp:extent cx="1613535" cy="588645"/>
+            <wp:effectExtent l="0" t="0" r="5715" b="1905"/>
+            <wp:wrapSquare wrapText="bothSides"/>
+            <wp:docPr id="2" name="Picture 2"/>
+            <wp:cNvGraphicFramePr>
+              <a:graphicFrameLocks xmlns:a="http://schemas.openxmlformats.org/drawingml/2006/main" noChangeAspect="1"/>
+            </wp:cNvGraphicFramePr>
+            <a:graphic xmlns:a="http://schemas.openxmlformats.org/drawingml/2006/main">
+              <a:graphicData uri="http://schemas.openxmlformats.org/drawingml/2006/picture">
+                <pic:pic xmlns:pic="http://schemas.openxmlformats.org/drawingml/2006/picture">
+                  <pic:nvPicPr>
+                    <pic:cNvPr id="2" name="Picture 2"/>
+                    <pic:cNvPicPr/>
+                  </pic:nvPicPr>
+                  <pic:blipFill>
+                    <a:blip r:embed="rId15" cstate="print">
+                      <a:extLst>
+                        <a:ext uri="{28A0092B-C50C-407E-A947-70E740481C1C}">
+                          <a14:useLocalDpi xmlns:a14="http://schemas.microsoft.com/office/drawing/2010/main" val="0"/>
+                        </a:ext>
+                      </a:extLst>
+                    </a:blip>
+                    <a:stretch>
+                      <a:fillRect/>
+                    </a:stretch>
+                  </pic:blipFill>
+                  <pic:spPr>
+                    <a:xfrm>
+                      <a:off x="0" y="0"/>
+                      <a:ext cx="1613535" cy="588645"/>
+                    </a:xfrm>
+                    <a:prstGeom prst="rect">
+                      <a:avLst/>
+                    </a:prstGeom>
+                  </pic:spPr>
+                </pic:pic>
+              </a:graphicData>
+            </a:graphic>
+            <wp14:sizeRelH relativeFrom="page">
+              <wp14:pctWidth>0</wp14:pctWidth>
+            </wp14:sizeRelH>
+            <wp14:sizeRelV relativeFrom="page">
+              <wp14:pctHeight>0</wp14:pctHeight>
+            </wp14:sizeRelV>
+          </wp:anchor>
+        </w:drawing>
+      </w:r>
+      <w:r>
+        <w:rPr>
+          <w:noProof/>
+        </w:rPr>
+        <w:t>Clicking on the ‘Update Code’ button will display a confirmation dialogue</w:t>
+      </w:r>
+      <w:r>
+        <w:rPr>
+          <w:noProof/>
+        </w:rPr>
+        <w:t xml:space="preserve"> </w:t>
+      </w:r>
+    </w:p>
+    <w:p/>
+    <w:p/>
+    <w:p>
+      <w:r>
+        <w:t xml:space="preserve">Selecting ‘Yes’ will overwrite the existing software code modules with the corresponding updated </w:t>
+      </w:r>
+      <w:r>
+        <w:t>file</w:t>
+      </w:r>
+      <w:r>
+        <w:t xml:space="preserve"> held in the</w:t>
+      </w:r>
+      <w:r>
+        <w:t xml:space="preserve"> directory ‘/var/www/</w:t>
+      </w:r>
+      <w:proofErr w:type="spellStart"/>
+      <w:r>
+        <w:t>code_</w:t>
+      </w:r>
+      <w:proofErr w:type="gramStart"/>
+      <w:r>
+        <w:t>updates</w:t>
+      </w:r>
+      <w:proofErr w:type="spellEnd"/>
+      <w:r>
+        <w:t>’</w:t>
+      </w:r>
+      <w:proofErr w:type="gramEnd"/>
+      <w:r>
+        <w:t>. The copies in ‘/var/www/</w:t>
+      </w:r>
+      <w:proofErr w:type="spellStart"/>
+      <w:r>
+        <w:t>code_updates</w:t>
+      </w:r>
+      <w:proofErr w:type="spellEnd"/>
+      <w:r>
+        <w:t>’ will then be deleted, removing the ‘Update’ icon from the toolbar.</w:t>
+      </w:r>
+      <w:r>
+        <w:br w:type="page"/>
+      </w:r>
+    </w:p>
+    <w:p>
+      <w:pPr>
         <w:pStyle w:val="Heading2"/>
       </w:pPr>
       <w:r>
         <w:lastRenderedPageBreak/>
-        <w:t xml:space="preserve">Displaying the MaxAir Code </w:t>
+        <w:t xml:space="preserve">Displaying the </w:t>
+      </w:r>
+      <w:proofErr w:type="spellStart"/>
+      <w:r>
+        <w:t>MaxAir</w:t>
+      </w:r>
+      <w:proofErr w:type="spellEnd"/>
+      <w:r>
+        <w:t xml:space="preserve"> Code </w:t>
       </w:r>
       <w:r>
         <w:t xml:space="preserve">Version </w:t>
@@ -324,7 +757,7 @@
                     <pic:cNvPicPr/>
                   </pic:nvPicPr>
                   <pic:blipFill>
-                    <a:blip r:embed="rId13">
+                    <a:blip r:embed="rId16">
                       <a:extLst>
                         <a:ext uri="{28A0092B-C50C-407E-A947-70E740481C1C}">
                           <a14:useLocalDpi xmlns:a14="http://schemas.microsoft.com/office/drawing/2010/main" val="0"/>
@@ -384,7 +817,7 @@
                     <pic:cNvPicPr/>
                   </pic:nvPicPr>
                   <pic:blipFill>
-                    <a:blip r:embed="rId14">
+                    <a:blip r:embed="rId17">
                       <a:extLst>
                         <a:ext uri="{28A0092B-C50C-407E-A947-70E740481C1C}">
                           <a14:useLocalDpi xmlns:a14="http://schemas.microsoft.com/office/drawing/2010/main" val="0"/>
@@ -417,16 +850,15 @@
         </w:drawing>
       </w:r>
       <w:r>
-        <w:t>S</w:t>
-      </w:r>
-      <w:r>
-        <w:t>elect ‘System Status’ from the Settings dropdown list, then click the ‘</w:t>
-      </w:r>
-      <w:r>
-        <w:t>MaxAir Versions</w:t>
-      </w:r>
-      <w:r>
-        <w:t>’ button.</w:t>
+        <w:t>Select ‘System Status’ from the Settings dropdown list, then click the ‘</w:t>
+      </w:r>
+      <w:proofErr w:type="spellStart"/>
+      <w:r>
+        <w:t>MaxAir</w:t>
+      </w:r>
+      <w:proofErr w:type="spellEnd"/>
+      <w:r>
+        <w:t xml:space="preserve"> Versions’ button.</w:t>
       </w:r>
     </w:p>
     <w:p>
@@ -435,21 +867,22 @@
       </w:r>
     </w:p>
     <w:p>
+      <w:bookmarkStart w:id="0" w:name="_GoBack"/>
       <w:r>
         <w:rPr>
           <w:noProof/>
         </w:rPr>
         <w:drawing>
-          <wp:anchor distT="0" distB="0" distL="114300" distR="114300" simplePos="0" relativeHeight="251660288" behindDoc="0" locked="0" layoutInCell="1" allowOverlap="1" wp14:anchorId="57E447C3" wp14:editId="0E1013EA">
+          <wp:anchor distT="0" distB="0" distL="114300" distR="114300" simplePos="0" relativeHeight="251660288" behindDoc="0" locked="0" layoutInCell="1" allowOverlap="1" wp14:anchorId="57E447C3" wp14:editId="733C75F1">
             <wp:simplePos x="0" y="0"/>
             <wp:positionH relativeFrom="margin">
-              <wp:align>left</wp:align>
+              <wp:posOffset>438785</wp:posOffset>
             </wp:positionH>
             <wp:positionV relativeFrom="paragraph">
-              <wp:posOffset>323215</wp:posOffset>
+              <wp:posOffset>322580</wp:posOffset>
             </wp:positionV>
-            <wp:extent cx="4686300" cy="3286760"/>
-            <wp:effectExtent l="0" t="0" r="0" b="8890"/>
+            <wp:extent cx="3808095" cy="3286760"/>
+            <wp:effectExtent l="0" t="0" r="1905" b="8890"/>
             <wp:wrapTopAndBottom/>
             <wp:docPr id="7" name="Picture 7"/>
             <wp:cNvGraphicFramePr>
@@ -463,7 +896,7 @@
                     <pic:cNvPicPr/>
                   </pic:nvPicPr>
                   <pic:blipFill>
-                    <a:blip r:embed="rId15">
+                    <a:blip r:embed="rId18" cstate="print">
                       <a:extLst>
                         <a:ext uri="{28A0092B-C50C-407E-A947-70E740481C1C}">
                           <a14:useLocalDpi xmlns:a14="http://schemas.microsoft.com/office/drawing/2010/main" val="0"/>
@@ -477,7 +910,7 @@
                   <pic:spPr>
                     <a:xfrm>
                       <a:off x="0" y="0"/>
-                      <a:ext cx="4686300" cy="3286760"/>
+                      <a:ext cx="3808095" cy="3286760"/>
                     </a:xfrm>
                     <a:prstGeom prst="rect">
                       <a:avLst/>
@@ -495,6 +928,7 @@
           </wp:anchor>
         </w:drawing>
       </w:r>
+      <w:bookmarkEnd w:id="0"/>
       <w:r>
         <w:t>The current and Repository versions will be displayed.</w:t>
       </w:r>
@@ -551,7 +985,7 @@
                     <pic:cNvPicPr/>
                   </pic:nvPicPr>
                   <pic:blipFill>
-                    <a:blip r:embed="rId16">
+                    <a:blip r:embed="rId19">
                       <a:extLst>
                         <a:ext uri="{28A0092B-C50C-407E-A947-70E740481C1C}">
                           <a14:useLocalDpi xmlns:a14="http://schemas.microsoft.com/office/drawing/2010/main" val="0"/>
@@ -611,7 +1045,7 @@
                     <pic:cNvPicPr/>
                   </pic:nvPicPr>
                   <pic:blipFill>
-                    <a:blip r:embed="rId17">
+                    <a:blip r:embed="rId20">
                       <a:extLst>
                         <a:ext uri="{28A0092B-C50C-407E-A947-70E740481C1C}">
                           <a14:useLocalDpi xmlns:a14="http://schemas.microsoft.com/office/drawing/2010/main" val="0"/>
@@ -647,19 +1081,15 @@
         <w:t xml:space="preserve"> </w:t>
       </w:r>
       <w:r>
-        <w:t xml:space="preserve">Select ‘System </w:t>
-      </w:r>
-      <w:r>
-        <w:t>Maintenance</w:t>
-      </w:r>
-      <w:r>
-        <w:t xml:space="preserve">’ from the Settings dropdown list, then click the ‘MaxAir </w:t>
-      </w:r>
-      <w:r>
-        <w:t>Update</w:t>
-      </w:r>
-      <w:r>
-        <w:t>’ button</w:t>
+        <w:t>Select ‘System Maintenance’ from the Settings dropdown list, then click the ‘</w:t>
+      </w:r>
+      <w:proofErr w:type="spellStart"/>
+      <w:r>
+        <w:t>MaxAir</w:t>
+      </w:r>
+      <w:proofErr w:type="spellEnd"/>
+      <w:r>
+        <w:t xml:space="preserve"> Update’ button</w:t>
       </w:r>
       <w:r>
         <w:t>.</w:t>
@@ -671,10 +1101,26 @@
         <w:t xml:space="preserve">A dialogue will be displayed, if the ‘Check for Updates’ button is clicked, then </w:t>
       </w:r>
       <w:r>
-        <w:t xml:space="preserve">the script to compare each software code module on the controller executing MaxAir against the corresponding software code modules in the Repository will be executed as a background task. This could take 2 to 3 minutes to complete execution, if there are any discrepancies then </w:t>
-      </w:r>
-      <w:r>
-        <w:t xml:space="preserve">copies of the updated files will be stored in directory ‘/var/www/code_updates’ and </w:t>
+        <w:t xml:space="preserve">the script to compare each software code module on the controller executing </w:t>
+      </w:r>
+      <w:proofErr w:type="spellStart"/>
+      <w:r>
+        <w:t>MaxAir</w:t>
+      </w:r>
+      <w:proofErr w:type="spellEnd"/>
+      <w:r>
+        <w:t xml:space="preserve"> against the corresponding software code modules in the Repository will be executed as a background task. This could take 2 to 3 minutes to complete execution, if there are any discrepancies then </w:t>
+      </w:r>
+      <w:r>
+        <w:t>copies of the updated files will be stored in directory ‘/var/www/</w:t>
+      </w:r>
+      <w:proofErr w:type="spellStart"/>
+      <w:r>
+        <w:t>code_updates</w:t>
+      </w:r>
+      <w:proofErr w:type="spellEnd"/>
+      <w:r>
+        <w:t xml:space="preserve">’ and </w:t>
       </w:r>
       <w:r>
         <w:t>the ‘Update’ icon will be displayed on the toolbar.</w:t>
@@ -709,7 +1155,7 @@
                     <pic:cNvPicPr/>
                   </pic:nvPicPr>
                   <pic:blipFill>
-                    <a:blip r:embed="rId18">
+                    <a:blip r:embed="rId21">
                       <a:extLst>
                         <a:ext uri="{28A0092B-C50C-407E-A947-70E740481C1C}">
                           <a14:useLocalDpi xmlns:a14="http://schemas.microsoft.com/office/drawing/2010/main" val="0"/>
@@ -743,9 +1189,9 @@
       </w:r>
     </w:p>
     <w:sectPr>
-      <w:footerReference w:type="default" r:id="rId19"/>
-      <w:headerReference w:type="first" r:id="rId20"/>
-      <w:footerReference w:type="first" r:id="rId21"/>
+      <w:footerReference w:type="default" r:id="rId22"/>
+      <w:headerReference w:type="first" r:id="rId23"/>
+      <w:footerReference w:type="first" r:id="rId24"/>
       <w:pgSz w:w="11906" w:h="16838"/>
       <w:pgMar w:top="1440" w:right="1440" w:bottom="1134" w:left="1440" w:header="709" w:footer="709" w:gutter="0"/>
       <w:pgNumType w:start="1"/>
@@ -758,7 +1204,7 @@
 </file>
 
 <file path=word/endnotes.xml><?xml version="1.0" encoding="utf-8"?>
-<w:endnotes xmlns:wpc="http://schemas.microsoft.com/office/word/2010/wordprocessingCanvas" xmlns:cx="http://schemas.microsoft.com/office/drawing/2014/chartex" xmlns:cx1="http://schemas.microsoft.com/office/drawing/2015/9/8/chartex" xmlns:cx2="http://schemas.microsoft.com/office/drawing/2015/10/21/chartex" xmlns:cx3="http://schemas.microsoft.com/office/drawing/2016/5/9/chartex" xmlns:cx4="http://schemas.microsoft.com/office/drawing/2016/5/10/chartex" xmlns:cx5="http://schemas.microsoft.com/office/drawing/2016/5/11/chartex" xmlns:cx6="http://schemas.microsoft.com/office/drawing/2016/5/12/chartex" xmlns:cx7="http://schemas.microsoft.com/office/drawing/2016/5/13/chartex" xmlns:cx8="http://schemas.microsoft.com/office/drawing/2016/5/14/chartex" xmlns:mc="http://schemas.openxmlformats.org/markup-compatibility/2006" xmlns:aink="http://schemas.microsoft.com/office/drawing/2016/ink" xmlns:am3d="http://schemas.microsoft.com/office/drawing/2017/model3d" xmlns:o="urn:schemas-microsoft-com:office:office" xmlns:r="http://schemas.openxmlformats.org/officeDocument/2006/relationships" xmlns:m="http://schemas.openxmlformats.org/officeDocument/2006/math" xmlns:v="urn:schemas-microsoft-com:vml" xmlns:wp14="http://schemas.microsoft.com/office/word/2010/wordprocessingDrawing" xmlns:wp="http://schemas.openxmlformats.org/drawingml/2006/wordprocessingDrawing" xmlns:w10="urn:schemas-microsoft-com:office:word" xmlns:w="http://schemas.openxmlformats.org/wordprocessingml/2006/main" xmlns:w14="http://schemas.microsoft.com/office/word/2010/wordml" xmlns:w15="http://schemas.microsoft.com/office/word/2012/wordml" xmlns:w16cex="http://schemas.microsoft.com/office/word/2018/wordml/cex" xmlns:w16cid="http://schemas.microsoft.com/office/word/2016/wordml/cid" xmlns:w16="http://schemas.microsoft.com/office/word/2018/wordml" xmlns:w16sdtdh="http://schemas.microsoft.com/office/word/2020/wordml/sdtdatahash" xmlns:w16se="http://schemas.microsoft.com/office/word/2015/wordml/symex" xmlns:wpg="http://schemas.microsoft.com/office/word/2010/wordprocessingGroup" xmlns:wpi="http://schemas.microsoft.com/office/word/2010/wordprocessingInk" xmlns:wne="http://schemas.microsoft.com/office/word/2006/wordml" xmlns:wps="http://schemas.microsoft.com/office/word/2010/wordprocessingShape" mc:Ignorable="w14 w15 w16se w16cid w16 w16cex w16sdtdh wp14">
+<w:endnotes xmlns:wpc="http://schemas.microsoft.com/office/word/2010/wordprocessingCanvas" xmlns:cx="http://schemas.microsoft.com/office/drawing/2014/chartex" xmlns:cx1="http://schemas.microsoft.com/office/drawing/2015/9/8/chartex" xmlns:cx2="http://schemas.microsoft.com/office/drawing/2015/10/21/chartex" xmlns:cx3="http://schemas.microsoft.com/office/drawing/2016/5/9/chartex" xmlns:cx4="http://schemas.microsoft.com/office/drawing/2016/5/10/chartex" xmlns:cx5="http://schemas.microsoft.com/office/drawing/2016/5/11/chartex" xmlns:cx6="http://schemas.microsoft.com/office/drawing/2016/5/12/chartex" xmlns:cx7="http://schemas.microsoft.com/office/drawing/2016/5/13/chartex" xmlns:cx8="http://schemas.microsoft.com/office/drawing/2016/5/14/chartex" xmlns:mc="http://schemas.openxmlformats.org/markup-compatibility/2006" xmlns:aink="http://schemas.microsoft.com/office/drawing/2016/ink" xmlns:am3d="http://schemas.microsoft.com/office/drawing/2017/model3d" xmlns:o="urn:schemas-microsoft-com:office:office" xmlns:r="http://schemas.openxmlformats.org/officeDocument/2006/relationships" xmlns:m="http://schemas.openxmlformats.org/officeDocument/2006/math" xmlns:v="urn:schemas-microsoft-com:vml" xmlns:wp14="http://schemas.microsoft.com/office/word/2010/wordprocessingDrawing" xmlns:wp="http://schemas.openxmlformats.org/drawingml/2006/wordprocessingDrawing" xmlns:w10="urn:schemas-microsoft-com:office:word" xmlns:w="http://schemas.openxmlformats.org/wordprocessingml/2006/main" xmlns:w14="http://schemas.microsoft.com/office/word/2010/wordml" xmlns:w15="http://schemas.microsoft.com/office/word/2012/wordml" xmlns:w16cid="http://schemas.microsoft.com/office/word/2016/wordml/cid" xmlns:w16se="http://schemas.microsoft.com/office/word/2015/wordml/symex" xmlns:wpg="http://schemas.microsoft.com/office/word/2010/wordprocessingGroup" xmlns:wpi="http://schemas.microsoft.com/office/word/2010/wordprocessingInk" xmlns:wne="http://schemas.microsoft.com/office/word/2006/wordml" xmlns:wps="http://schemas.microsoft.com/office/word/2010/wordprocessingShape" mc:Ignorable="w14 w15 w16se w16cid wp14">
   <w:endnote w:type="separator" w:id="-1">
     <w:p>
       <w:pPr>
@@ -783,7 +1229,7 @@
 </file>
 
 <file path=word/footer1.xml><?xml version="1.0" encoding="utf-8"?>
-<w:ftr xmlns:wpc="http://schemas.microsoft.com/office/word/2010/wordprocessingCanvas" xmlns:cx="http://schemas.microsoft.com/office/drawing/2014/chartex" xmlns:cx1="http://schemas.microsoft.com/office/drawing/2015/9/8/chartex" xmlns:cx2="http://schemas.microsoft.com/office/drawing/2015/10/21/chartex" xmlns:cx3="http://schemas.microsoft.com/office/drawing/2016/5/9/chartex" xmlns:cx4="http://schemas.microsoft.com/office/drawing/2016/5/10/chartex" xmlns:cx5="http://schemas.microsoft.com/office/drawing/2016/5/11/chartex" xmlns:cx6="http://schemas.microsoft.com/office/drawing/2016/5/12/chartex" xmlns:cx7="http://schemas.microsoft.com/office/drawing/2016/5/13/chartex" xmlns:cx8="http://schemas.microsoft.com/office/drawing/2016/5/14/chartex" xmlns:mc="http://schemas.openxmlformats.org/markup-compatibility/2006" xmlns:aink="http://schemas.microsoft.com/office/drawing/2016/ink" xmlns:am3d="http://schemas.microsoft.com/office/drawing/2017/model3d" xmlns:o="urn:schemas-microsoft-com:office:office" xmlns:r="http://schemas.openxmlformats.org/officeDocument/2006/relationships" xmlns:m="http://schemas.openxmlformats.org/officeDocument/2006/math" xmlns:v="urn:schemas-microsoft-com:vml" xmlns:wp14="http://schemas.microsoft.com/office/word/2010/wordprocessingDrawing" xmlns:wp="http://schemas.openxmlformats.org/drawingml/2006/wordprocessingDrawing" xmlns:w10="urn:schemas-microsoft-com:office:word" xmlns:w="http://schemas.openxmlformats.org/wordprocessingml/2006/main" xmlns:w14="http://schemas.microsoft.com/office/word/2010/wordml" xmlns:w15="http://schemas.microsoft.com/office/word/2012/wordml" xmlns:w16cex="http://schemas.microsoft.com/office/word/2018/wordml/cex" xmlns:w16cid="http://schemas.microsoft.com/office/word/2016/wordml/cid" xmlns:w16="http://schemas.microsoft.com/office/word/2018/wordml" xmlns:w16sdtdh="http://schemas.microsoft.com/office/word/2020/wordml/sdtdatahash" xmlns:w16se="http://schemas.microsoft.com/office/word/2015/wordml/symex" xmlns:wpg="http://schemas.microsoft.com/office/word/2010/wordprocessingGroup" xmlns:wpi="http://schemas.microsoft.com/office/word/2010/wordprocessingInk" xmlns:wne="http://schemas.microsoft.com/office/word/2006/wordml" xmlns:wps="http://schemas.microsoft.com/office/word/2010/wordprocessingShape" mc:Ignorable="w14 w15 w16se w16cid w16 w16cex w16sdtdh wp14">
+<w:ftr xmlns:wpc="http://schemas.microsoft.com/office/word/2010/wordprocessingCanvas" xmlns:cx="http://schemas.microsoft.com/office/drawing/2014/chartex" xmlns:cx1="http://schemas.microsoft.com/office/drawing/2015/9/8/chartex" xmlns:cx2="http://schemas.microsoft.com/office/drawing/2015/10/21/chartex" xmlns:cx3="http://schemas.microsoft.com/office/drawing/2016/5/9/chartex" xmlns:cx4="http://schemas.microsoft.com/office/drawing/2016/5/10/chartex" xmlns:cx5="http://schemas.microsoft.com/office/drawing/2016/5/11/chartex" xmlns:cx6="http://schemas.microsoft.com/office/drawing/2016/5/12/chartex" xmlns:cx7="http://schemas.microsoft.com/office/drawing/2016/5/13/chartex" xmlns:cx8="http://schemas.microsoft.com/office/drawing/2016/5/14/chartex" xmlns:mc="http://schemas.openxmlformats.org/markup-compatibility/2006" xmlns:aink="http://schemas.microsoft.com/office/drawing/2016/ink" xmlns:am3d="http://schemas.microsoft.com/office/drawing/2017/model3d" xmlns:o="urn:schemas-microsoft-com:office:office" xmlns:r="http://schemas.openxmlformats.org/officeDocument/2006/relationships" xmlns:m="http://schemas.openxmlformats.org/officeDocument/2006/math" xmlns:v="urn:schemas-microsoft-com:vml" xmlns:wp14="http://schemas.microsoft.com/office/word/2010/wordprocessingDrawing" xmlns:wp="http://schemas.openxmlformats.org/drawingml/2006/wordprocessingDrawing" xmlns:w10="urn:schemas-microsoft-com:office:word" xmlns:w="http://schemas.openxmlformats.org/wordprocessingml/2006/main" xmlns:w14="http://schemas.microsoft.com/office/word/2010/wordml" xmlns:w15="http://schemas.microsoft.com/office/word/2012/wordml" xmlns:w16cid="http://schemas.microsoft.com/office/word/2016/wordml/cid" xmlns:w16se="http://schemas.microsoft.com/office/word/2015/wordml/symex" xmlns:wpg="http://schemas.microsoft.com/office/word/2010/wordprocessingGroup" xmlns:wpi="http://schemas.microsoft.com/office/word/2010/wordprocessingInk" xmlns:wne="http://schemas.microsoft.com/office/word/2006/wordml" xmlns:wps="http://schemas.microsoft.com/office/word/2010/wordprocessingShape" mc:Ignorable="w14 w15 w16se w16cid wp14">
   <w:sdt>
     <w:sdtPr>
       <w:id w:val="573875718"/>
@@ -833,7 +1279,7 @@
 </file>
 
 <file path=word/footer2.xml><?xml version="1.0" encoding="utf-8"?>
-<w:ftr xmlns:wpc="http://schemas.microsoft.com/office/word/2010/wordprocessingCanvas" xmlns:cx="http://schemas.microsoft.com/office/drawing/2014/chartex" xmlns:cx1="http://schemas.microsoft.com/office/drawing/2015/9/8/chartex" xmlns:cx2="http://schemas.microsoft.com/office/drawing/2015/10/21/chartex" xmlns:cx3="http://schemas.microsoft.com/office/drawing/2016/5/9/chartex" xmlns:cx4="http://schemas.microsoft.com/office/drawing/2016/5/10/chartex" xmlns:cx5="http://schemas.microsoft.com/office/drawing/2016/5/11/chartex" xmlns:cx6="http://schemas.microsoft.com/office/drawing/2016/5/12/chartex" xmlns:cx7="http://schemas.microsoft.com/office/drawing/2016/5/13/chartex" xmlns:cx8="http://schemas.microsoft.com/office/drawing/2016/5/14/chartex" xmlns:mc="http://schemas.openxmlformats.org/markup-compatibility/2006" xmlns:aink="http://schemas.microsoft.com/office/drawing/2016/ink" xmlns:am3d="http://schemas.microsoft.com/office/drawing/2017/model3d" xmlns:o="urn:schemas-microsoft-com:office:office" xmlns:r="http://schemas.openxmlformats.org/officeDocument/2006/relationships" xmlns:m="http://schemas.openxmlformats.org/officeDocument/2006/math" xmlns:v="urn:schemas-microsoft-com:vml" xmlns:wp14="http://schemas.microsoft.com/office/word/2010/wordprocessingDrawing" xmlns:wp="http://schemas.openxmlformats.org/drawingml/2006/wordprocessingDrawing" xmlns:w10="urn:schemas-microsoft-com:office:word" xmlns:w="http://schemas.openxmlformats.org/wordprocessingml/2006/main" xmlns:w14="http://schemas.microsoft.com/office/word/2010/wordml" xmlns:w15="http://schemas.microsoft.com/office/word/2012/wordml" xmlns:w16cex="http://schemas.microsoft.com/office/word/2018/wordml/cex" xmlns:w16cid="http://schemas.microsoft.com/office/word/2016/wordml/cid" xmlns:w16="http://schemas.microsoft.com/office/word/2018/wordml" xmlns:w16sdtdh="http://schemas.microsoft.com/office/word/2020/wordml/sdtdatahash" xmlns:w16se="http://schemas.microsoft.com/office/word/2015/wordml/symex" xmlns:wpg="http://schemas.microsoft.com/office/word/2010/wordprocessingGroup" xmlns:wpi="http://schemas.microsoft.com/office/word/2010/wordprocessingInk" xmlns:wne="http://schemas.microsoft.com/office/word/2006/wordml" xmlns:wps="http://schemas.microsoft.com/office/word/2010/wordprocessingShape" mc:Ignorable="w14 w15 w16se w16cid w16 w16cex w16sdtdh wp14">
+<w:ftr xmlns:wpc="http://schemas.microsoft.com/office/word/2010/wordprocessingCanvas" xmlns:cx="http://schemas.microsoft.com/office/drawing/2014/chartex" xmlns:cx1="http://schemas.microsoft.com/office/drawing/2015/9/8/chartex" xmlns:cx2="http://schemas.microsoft.com/office/drawing/2015/10/21/chartex" xmlns:cx3="http://schemas.microsoft.com/office/drawing/2016/5/9/chartex" xmlns:cx4="http://schemas.microsoft.com/office/drawing/2016/5/10/chartex" xmlns:cx5="http://schemas.microsoft.com/office/drawing/2016/5/11/chartex" xmlns:cx6="http://schemas.microsoft.com/office/drawing/2016/5/12/chartex" xmlns:cx7="http://schemas.microsoft.com/office/drawing/2016/5/13/chartex" xmlns:cx8="http://schemas.microsoft.com/office/drawing/2016/5/14/chartex" xmlns:mc="http://schemas.openxmlformats.org/markup-compatibility/2006" xmlns:aink="http://schemas.microsoft.com/office/drawing/2016/ink" xmlns:am3d="http://schemas.microsoft.com/office/drawing/2017/model3d" xmlns:o="urn:schemas-microsoft-com:office:office" xmlns:r="http://schemas.openxmlformats.org/officeDocument/2006/relationships" xmlns:m="http://schemas.openxmlformats.org/officeDocument/2006/math" xmlns:v="urn:schemas-microsoft-com:vml" xmlns:wp14="http://schemas.microsoft.com/office/word/2010/wordprocessingDrawing" xmlns:wp="http://schemas.openxmlformats.org/drawingml/2006/wordprocessingDrawing" xmlns:w10="urn:schemas-microsoft-com:office:word" xmlns:w="http://schemas.openxmlformats.org/wordprocessingml/2006/main" xmlns:w14="http://schemas.microsoft.com/office/word/2010/wordml" xmlns:w15="http://schemas.microsoft.com/office/word/2012/wordml" xmlns:w16cid="http://schemas.microsoft.com/office/word/2016/wordml/cid" xmlns:w16se="http://schemas.microsoft.com/office/word/2015/wordml/symex" xmlns:wpg="http://schemas.microsoft.com/office/word/2010/wordprocessingGroup" xmlns:wpi="http://schemas.microsoft.com/office/word/2010/wordprocessingInk" xmlns:wne="http://schemas.microsoft.com/office/word/2006/wordml" xmlns:wps="http://schemas.microsoft.com/office/word/2010/wordprocessingShape" mc:Ignorable="w14 w15 w16se w16cid wp14">
   <w:sdt>
     <w:sdtPr>
       <w:id w:val="573875708"/>
@@ -882,7 +1328,7 @@
 </file>
 
 <file path=word/footnotes.xml><?xml version="1.0" encoding="utf-8"?>
-<w:footnotes xmlns:wpc="http://schemas.microsoft.com/office/word/2010/wordprocessingCanvas" xmlns:cx="http://schemas.microsoft.com/office/drawing/2014/chartex" xmlns:cx1="http://schemas.microsoft.com/office/drawing/2015/9/8/chartex" xmlns:cx2="http://schemas.microsoft.com/office/drawing/2015/10/21/chartex" xmlns:cx3="http://schemas.microsoft.com/office/drawing/2016/5/9/chartex" xmlns:cx4="http://schemas.microsoft.com/office/drawing/2016/5/10/chartex" xmlns:cx5="http://schemas.microsoft.com/office/drawing/2016/5/11/chartex" xmlns:cx6="http://schemas.microsoft.com/office/drawing/2016/5/12/chartex" xmlns:cx7="http://schemas.microsoft.com/office/drawing/2016/5/13/chartex" xmlns:cx8="http://schemas.microsoft.com/office/drawing/2016/5/14/chartex" xmlns:mc="http://schemas.openxmlformats.org/markup-compatibility/2006" xmlns:aink="http://schemas.microsoft.com/office/drawing/2016/ink" xmlns:am3d="http://schemas.microsoft.com/office/drawing/2017/model3d" xmlns:o="urn:schemas-microsoft-com:office:office" xmlns:r="http://schemas.openxmlformats.org/officeDocument/2006/relationships" xmlns:m="http://schemas.openxmlformats.org/officeDocument/2006/math" xmlns:v="urn:schemas-microsoft-com:vml" xmlns:wp14="http://schemas.microsoft.com/office/word/2010/wordprocessingDrawing" xmlns:wp="http://schemas.openxmlformats.org/drawingml/2006/wordprocessingDrawing" xmlns:w10="urn:schemas-microsoft-com:office:word" xmlns:w="http://schemas.openxmlformats.org/wordprocessingml/2006/main" xmlns:w14="http://schemas.microsoft.com/office/word/2010/wordml" xmlns:w15="http://schemas.microsoft.com/office/word/2012/wordml" xmlns:w16cex="http://schemas.microsoft.com/office/word/2018/wordml/cex" xmlns:w16cid="http://schemas.microsoft.com/office/word/2016/wordml/cid" xmlns:w16="http://schemas.microsoft.com/office/word/2018/wordml" xmlns:w16sdtdh="http://schemas.microsoft.com/office/word/2020/wordml/sdtdatahash" xmlns:w16se="http://schemas.microsoft.com/office/word/2015/wordml/symex" xmlns:wpg="http://schemas.microsoft.com/office/word/2010/wordprocessingGroup" xmlns:wpi="http://schemas.microsoft.com/office/word/2010/wordprocessingInk" xmlns:wne="http://schemas.microsoft.com/office/word/2006/wordml" xmlns:wps="http://schemas.microsoft.com/office/word/2010/wordprocessingShape" mc:Ignorable="w14 w15 w16se w16cid w16 w16cex w16sdtdh wp14">
+<w:footnotes xmlns:wpc="http://schemas.microsoft.com/office/word/2010/wordprocessingCanvas" xmlns:cx="http://schemas.microsoft.com/office/drawing/2014/chartex" xmlns:cx1="http://schemas.microsoft.com/office/drawing/2015/9/8/chartex" xmlns:cx2="http://schemas.microsoft.com/office/drawing/2015/10/21/chartex" xmlns:cx3="http://schemas.microsoft.com/office/drawing/2016/5/9/chartex" xmlns:cx4="http://schemas.microsoft.com/office/drawing/2016/5/10/chartex" xmlns:cx5="http://schemas.microsoft.com/office/drawing/2016/5/11/chartex" xmlns:cx6="http://schemas.microsoft.com/office/drawing/2016/5/12/chartex" xmlns:cx7="http://schemas.microsoft.com/office/drawing/2016/5/13/chartex" xmlns:cx8="http://schemas.microsoft.com/office/drawing/2016/5/14/chartex" xmlns:mc="http://schemas.openxmlformats.org/markup-compatibility/2006" xmlns:aink="http://schemas.microsoft.com/office/drawing/2016/ink" xmlns:am3d="http://schemas.microsoft.com/office/drawing/2017/model3d" xmlns:o="urn:schemas-microsoft-com:office:office" xmlns:r="http://schemas.openxmlformats.org/officeDocument/2006/relationships" xmlns:m="http://schemas.openxmlformats.org/officeDocument/2006/math" xmlns:v="urn:schemas-microsoft-com:vml" xmlns:wp14="http://schemas.microsoft.com/office/word/2010/wordprocessingDrawing" xmlns:wp="http://schemas.openxmlformats.org/drawingml/2006/wordprocessingDrawing" xmlns:w10="urn:schemas-microsoft-com:office:word" xmlns:w="http://schemas.openxmlformats.org/wordprocessingml/2006/main" xmlns:w14="http://schemas.microsoft.com/office/word/2010/wordml" xmlns:w15="http://schemas.microsoft.com/office/word/2012/wordml" xmlns:w16cid="http://schemas.microsoft.com/office/word/2016/wordml/cid" xmlns:w16se="http://schemas.microsoft.com/office/word/2015/wordml/symex" xmlns:wpg="http://schemas.microsoft.com/office/word/2010/wordprocessingGroup" xmlns:wpi="http://schemas.microsoft.com/office/word/2010/wordprocessingInk" xmlns:wne="http://schemas.microsoft.com/office/word/2006/wordml" xmlns:wps="http://schemas.microsoft.com/office/word/2010/wordprocessingShape" mc:Ignorable="w14 w15 w16se w16cid wp14">
   <w:footnote w:type="separator" w:id="-1">
     <w:p>
       <w:pPr>
@@ -907,16 +1353,21 @@
 </file>
 
 <file path=word/header1.xml><?xml version="1.0" encoding="utf-8"?>
-<w:hdr xmlns:wpc="http://schemas.microsoft.com/office/word/2010/wordprocessingCanvas" xmlns:cx="http://schemas.microsoft.com/office/drawing/2014/chartex" xmlns:cx1="http://schemas.microsoft.com/office/drawing/2015/9/8/chartex" xmlns:cx2="http://schemas.microsoft.com/office/drawing/2015/10/21/chartex" xmlns:cx3="http://schemas.microsoft.com/office/drawing/2016/5/9/chartex" xmlns:cx4="http://schemas.microsoft.com/office/drawing/2016/5/10/chartex" xmlns:cx5="http://schemas.microsoft.com/office/drawing/2016/5/11/chartex" xmlns:cx6="http://schemas.microsoft.com/office/drawing/2016/5/12/chartex" xmlns:cx7="http://schemas.microsoft.com/office/drawing/2016/5/13/chartex" xmlns:cx8="http://schemas.microsoft.com/office/drawing/2016/5/14/chartex" xmlns:mc="http://schemas.openxmlformats.org/markup-compatibility/2006" xmlns:aink="http://schemas.microsoft.com/office/drawing/2016/ink" xmlns:am3d="http://schemas.microsoft.com/office/drawing/2017/model3d" xmlns:o="urn:schemas-microsoft-com:office:office" xmlns:r="http://schemas.openxmlformats.org/officeDocument/2006/relationships" xmlns:m="http://schemas.openxmlformats.org/officeDocument/2006/math" xmlns:v="urn:schemas-microsoft-com:vml" xmlns:wp14="http://schemas.microsoft.com/office/word/2010/wordprocessingDrawing" xmlns:wp="http://schemas.openxmlformats.org/drawingml/2006/wordprocessingDrawing" xmlns:w10="urn:schemas-microsoft-com:office:word" xmlns:w="http://schemas.openxmlformats.org/wordprocessingml/2006/main" xmlns:w14="http://schemas.microsoft.com/office/word/2010/wordml" xmlns:w15="http://schemas.microsoft.com/office/word/2012/wordml" xmlns:w16cex="http://schemas.microsoft.com/office/word/2018/wordml/cex" xmlns:w16cid="http://schemas.microsoft.com/office/word/2016/wordml/cid" xmlns:w16="http://schemas.microsoft.com/office/word/2018/wordml" xmlns:w16sdtdh="http://schemas.microsoft.com/office/word/2020/wordml/sdtdatahash" xmlns:w16se="http://schemas.microsoft.com/office/word/2015/wordml/symex" xmlns:wpg="http://schemas.microsoft.com/office/word/2010/wordprocessingGroup" xmlns:wpi="http://schemas.microsoft.com/office/word/2010/wordprocessingInk" xmlns:wne="http://schemas.microsoft.com/office/word/2006/wordml" xmlns:wps="http://schemas.microsoft.com/office/word/2010/wordprocessingShape" mc:Ignorable="w14 w15 w16se w16cid w16 w16cex w16sdtdh wp14">
+<w:hdr xmlns:wpc="http://schemas.microsoft.com/office/word/2010/wordprocessingCanvas" xmlns:cx="http://schemas.microsoft.com/office/drawing/2014/chartex" xmlns:cx1="http://schemas.microsoft.com/office/drawing/2015/9/8/chartex" xmlns:cx2="http://schemas.microsoft.com/office/drawing/2015/10/21/chartex" xmlns:cx3="http://schemas.microsoft.com/office/drawing/2016/5/9/chartex" xmlns:cx4="http://schemas.microsoft.com/office/drawing/2016/5/10/chartex" xmlns:cx5="http://schemas.microsoft.com/office/drawing/2016/5/11/chartex" xmlns:cx6="http://schemas.microsoft.com/office/drawing/2016/5/12/chartex" xmlns:cx7="http://schemas.microsoft.com/office/drawing/2016/5/13/chartex" xmlns:cx8="http://schemas.microsoft.com/office/drawing/2016/5/14/chartex" xmlns:mc="http://schemas.openxmlformats.org/markup-compatibility/2006" xmlns:aink="http://schemas.microsoft.com/office/drawing/2016/ink" xmlns:am3d="http://schemas.microsoft.com/office/drawing/2017/model3d" xmlns:o="urn:schemas-microsoft-com:office:office" xmlns:r="http://schemas.openxmlformats.org/officeDocument/2006/relationships" xmlns:m="http://schemas.openxmlformats.org/officeDocument/2006/math" xmlns:v="urn:schemas-microsoft-com:vml" xmlns:wp14="http://schemas.microsoft.com/office/word/2010/wordprocessingDrawing" xmlns:wp="http://schemas.openxmlformats.org/drawingml/2006/wordprocessingDrawing" xmlns:w10="urn:schemas-microsoft-com:office:word" xmlns:w="http://schemas.openxmlformats.org/wordprocessingml/2006/main" xmlns:w14="http://schemas.microsoft.com/office/word/2010/wordml" xmlns:w15="http://schemas.microsoft.com/office/word/2012/wordml" xmlns:w16cid="http://schemas.microsoft.com/office/word/2016/wordml/cid" xmlns:w16se="http://schemas.microsoft.com/office/word/2015/wordml/symex" xmlns:wpg="http://schemas.microsoft.com/office/word/2010/wordprocessingGroup" xmlns:wpi="http://schemas.microsoft.com/office/word/2010/wordprocessingInk" xmlns:wne="http://schemas.microsoft.com/office/word/2006/wordml" xmlns:wps="http://schemas.microsoft.com/office/word/2010/wordprocessingShape" mc:Ignorable="w14 w15 w16se w16cid wp14">
   <w:p>
     <w:pPr>
       <w:pStyle w:val="Heading1"/>
     </w:pPr>
-    <w:bookmarkStart w:id="0" w:name="_Hlk64485398"/>
+    <w:bookmarkStart w:id="1" w:name="_Hlk64485398"/>
+    <w:proofErr w:type="spellStart"/>
     <w:r>
-      <w:t xml:space="preserve">MaxAir </w:t>
+      <w:t>MaxAir</w:t>
     </w:r>
-    <w:bookmarkEnd w:id="0"/>
+    <w:proofErr w:type="spellEnd"/>
+    <w:r>
+      <w:t xml:space="preserve"> </w:t>
+    </w:r>
+    <w:bookmarkEnd w:id="1"/>
     <w:r>
       <w:t xml:space="preserve">Technical – </w:t>
     </w:r>
@@ -924,7 +1375,15 @@
       <w:t>U</w:t>
     </w:r>
     <w:r>
-      <w:t>pdating MaxAir Code Modules</w:t>
+      <w:t xml:space="preserve">pdating </w:t>
+    </w:r>
+    <w:proofErr w:type="spellStart"/>
+    <w:r>
+      <w:t>MaxAir</w:t>
+    </w:r>
+    <w:proofErr w:type="spellEnd"/>
+    <w:r>
+      <w:t xml:space="preserve"> Code Modules</w:t>
     </w:r>
   </w:p>
   <w:p>
@@ -936,7 +1395,7 @@
 </file>
 
 <file path=word/numbering.xml><?xml version="1.0" encoding="utf-8"?>
-<w:numbering xmlns:wpc="http://schemas.microsoft.com/office/word/2010/wordprocessingCanvas" xmlns:cx="http://schemas.microsoft.com/office/drawing/2014/chartex" xmlns:cx1="http://schemas.microsoft.com/office/drawing/2015/9/8/chartex" xmlns:cx2="http://schemas.microsoft.com/office/drawing/2015/10/21/chartex" xmlns:cx3="http://schemas.microsoft.com/office/drawing/2016/5/9/chartex" xmlns:cx4="http://schemas.microsoft.com/office/drawing/2016/5/10/chartex" xmlns:cx5="http://schemas.microsoft.com/office/drawing/2016/5/11/chartex" xmlns:cx6="http://schemas.microsoft.com/office/drawing/2016/5/12/chartex" xmlns:cx7="http://schemas.microsoft.com/office/drawing/2016/5/13/chartex" xmlns:cx8="http://schemas.microsoft.com/office/drawing/2016/5/14/chartex" xmlns:mc="http://schemas.openxmlformats.org/markup-compatibility/2006" xmlns:aink="http://schemas.microsoft.com/office/drawing/2016/ink" xmlns:am3d="http://schemas.microsoft.com/office/drawing/2017/model3d" xmlns:o="urn:schemas-microsoft-com:office:office" xmlns:r="http://schemas.openxmlformats.org/officeDocument/2006/relationships" xmlns:m="http://schemas.openxmlformats.org/officeDocument/2006/math" xmlns:v="urn:schemas-microsoft-com:vml" xmlns:wp14="http://schemas.microsoft.com/office/word/2010/wordprocessingDrawing" xmlns:wp="http://schemas.openxmlformats.org/drawingml/2006/wordprocessingDrawing" xmlns:w10="urn:schemas-microsoft-com:office:word" xmlns:w="http://schemas.openxmlformats.org/wordprocessingml/2006/main" xmlns:w14="http://schemas.microsoft.com/office/word/2010/wordml" xmlns:w15="http://schemas.microsoft.com/office/word/2012/wordml" xmlns:w16cex="http://schemas.microsoft.com/office/word/2018/wordml/cex" xmlns:w16cid="http://schemas.microsoft.com/office/word/2016/wordml/cid" xmlns:w16="http://schemas.microsoft.com/office/word/2018/wordml" xmlns:w16sdtdh="http://schemas.microsoft.com/office/word/2020/wordml/sdtdatahash" xmlns:w16se="http://schemas.microsoft.com/office/word/2015/wordml/symex" xmlns:wpg="http://schemas.microsoft.com/office/word/2010/wordprocessingGroup" xmlns:wpi="http://schemas.microsoft.com/office/word/2010/wordprocessingInk" xmlns:wne="http://schemas.microsoft.com/office/word/2006/wordml" xmlns:wps="http://schemas.microsoft.com/office/word/2010/wordprocessingShape" mc:Ignorable="w14 w15 w16se w16cid w16 w16cex w16sdtdh wp14">
+<w:numbering xmlns:wpc="http://schemas.microsoft.com/office/word/2010/wordprocessingCanvas" xmlns:cx="http://schemas.microsoft.com/office/drawing/2014/chartex" xmlns:cx1="http://schemas.microsoft.com/office/drawing/2015/9/8/chartex" xmlns:cx2="http://schemas.microsoft.com/office/drawing/2015/10/21/chartex" xmlns:cx3="http://schemas.microsoft.com/office/drawing/2016/5/9/chartex" xmlns:cx4="http://schemas.microsoft.com/office/drawing/2016/5/10/chartex" xmlns:cx5="http://schemas.microsoft.com/office/drawing/2016/5/11/chartex" xmlns:cx6="http://schemas.microsoft.com/office/drawing/2016/5/12/chartex" xmlns:cx7="http://schemas.microsoft.com/office/drawing/2016/5/13/chartex" xmlns:cx8="http://schemas.microsoft.com/office/drawing/2016/5/14/chartex" xmlns:mc="http://schemas.openxmlformats.org/markup-compatibility/2006" xmlns:aink="http://schemas.microsoft.com/office/drawing/2016/ink" xmlns:am3d="http://schemas.microsoft.com/office/drawing/2017/model3d" xmlns:o="urn:schemas-microsoft-com:office:office" xmlns:r="http://schemas.openxmlformats.org/officeDocument/2006/relationships" xmlns:m="http://schemas.openxmlformats.org/officeDocument/2006/math" xmlns:v="urn:schemas-microsoft-com:vml" xmlns:wp14="http://schemas.microsoft.com/office/word/2010/wordprocessingDrawing" xmlns:wp="http://schemas.openxmlformats.org/drawingml/2006/wordprocessingDrawing" xmlns:w10="urn:schemas-microsoft-com:office:word" xmlns:w="http://schemas.openxmlformats.org/wordprocessingml/2006/main" xmlns:w14="http://schemas.microsoft.com/office/word/2010/wordml" xmlns:w15="http://schemas.microsoft.com/office/word/2012/wordml" xmlns:w16cid="http://schemas.microsoft.com/office/word/2016/wordml/cid" xmlns:w16se="http://schemas.microsoft.com/office/word/2015/wordml/symex" xmlns:wpg="http://schemas.microsoft.com/office/word/2010/wordprocessingGroup" xmlns:wpi="http://schemas.microsoft.com/office/word/2010/wordprocessingInk" xmlns:wne="http://schemas.microsoft.com/office/word/2006/wordml" xmlns:wps="http://schemas.microsoft.com/office/word/2010/wordprocessingShape" mc:Ignorable="w14 w15 w16se w16cid wp14">
   <w:abstractNum w:abstractNumId="0" w15:restartNumberingAfterBreak="0">
     <w:nsid w:val="02C15A7C"/>
     <w:multiLevelType w:val="hybridMultilevel"/>
@@ -4252,7 +4711,7 @@
 </file>
 
 <file path=word/styles.xml><?xml version="1.0" encoding="utf-8"?>
-<w:styles xmlns:mc="http://schemas.openxmlformats.org/markup-compatibility/2006" xmlns:r="http://schemas.openxmlformats.org/officeDocument/2006/relationships" xmlns:w="http://schemas.openxmlformats.org/wordprocessingml/2006/main" xmlns:w14="http://schemas.microsoft.com/office/word/2010/wordml" xmlns:w15="http://schemas.microsoft.com/office/word/2012/wordml" xmlns:w16cex="http://schemas.microsoft.com/office/word/2018/wordml/cex" xmlns:w16cid="http://schemas.microsoft.com/office/word/2016/wordml/cid" xmlns:w16="http://schemas.microsoft.com/office/word/2018/wordml" xmlns:w16sdtdh="http://schemas.microsoft.com/office/word/2020/wordml/sdtdatahash" xmlns:w16se="http://schemas.microsoft.com/office/word/2015/wordml/symex" mc:Ignorable="w14 w15 w16se w16cid w16 w16cex w16sdtdh">
+<w:styles xmlns:mc="http://schemas.openxmlformats.org/markup-compatibility/2006" xmlns:r="http://schemas.openxmlformats.org/officeDocument/2006/relationships" xmlns:w="http://schemas.openxmlformats.org/wordprocessingml/2006/main" xmlns:w14="http://schemas.microsoft.com/office/word/2010/wordml" xmlns:w15="http://schemas.microsoft.com/office/word/2012/wordml" xmlns:w16cid="http://schemas.microsoft.com/office/word/2016/wordml/cid" xmlns:w16se="http://schemas.microsoft.com/office/word/2015/wordml/symex" mc:Ignorable="w14 w15 w16se w16cid">
   <w:docDefaults>
     <w:rPrDefault>
       <w:rPr>
@@ -4268,7 +4727,7 @@
       </w:pPr>
     </w:pPrDefault>
   </w:docDefaults>
-  <w:latentStyles w:defLockedState="0" w:defUIPriority="99" w:defSemiHidden="0" w:defUnhideWhenUsed="0" w:defQFormat="0" w:count="376">
+  <w:latentStyles w:defLockedState="0" w:defUIPriority="99" w:defSemiHidden="0" w:defUnhideWhenUsed="0" w:defQFormat="0" w:count="375">
     <w:lsdException w:name="Normal" w:uiPriority="0" w:qFormat="1"/>
     <w:lsdException w:name="heading 1" w:uiPriority="9" w:qFormat="1"/>
     <w:lsdException w:name="heading 2" w:semiHidden="1" w:uiPriority="9" w:unhideWhenUsed="1" w:qFormat="1"/>
@@ -4644,7 +5103,6 @@
     <w:lsdException w:name="Smart Hyperlink" w:semiHidden="1" w:unhideWhenUsed="1"/>
     <w:lsdException w:name="Hashtag" w:semiHidden="1" w:unhideWhenUsed="1"/>
     <w:lsdException w:name="Unresolved Mention" w:semiHidden="1" w:unhideWhenUsed="1"/>
-    <w:lsdException w:name="Smart Link" w:semiHidden="1" w:unhideWhenUsed="1"/>
   </w:latentStyles>
   <w:style w:type="paragraph" w:default="1" w:styleId="Normal">
     <w:name w:val="Normal"/>
@@ -5558,7 +6016,7 @@
 </file>
 
 <file path=customXml/itemProps2.xml><?xml version="1.0" encoding="utf-8"?>
-<ds:datastoreItem xmlns:ds="http://schemas.openxmlformats.org/officeDocument/2006/customXml" ds:itemID="{F8BC66E4-88C4-41B0-928E-A94B580D8138}">
+<ds:datastoreItem xmlns:ds="http://schemas.openxmlformats.org/officeDocument/2006/customXml" ds:itemID="{8BB1B5FE-DCA4-4D71-A37C-44A9C078F5A6}">
   <ds:schemaRefs>
     <ds:schemaRef ds:uri="http://schemas.openxmlformats.org/officeDocument/2006/bibliography"/>
   </ds:schemaRefs>
